--- a/documentacion/COMANDOS.docx
+++ b/documentacion/COMANDOS.docx
@@ -318,8 +318,529 @@
         </w:rPr>
       </w:pPr>
     </w:p>
+    <w:p>
+      <w:pPr>
+        <w:rPr>
+          <w:sz w:val="28"/>
+          <w:szCs w:val="28"/>
+        </w:rPr>
+      </w:pPr>
+      <w:r>
+        <w:rPr>
+          <w:sz w:val="28"/>
+          <w:szCs w:val="28"/>
+        </w:rPr>
+        <w:t>13/02/2025</w:t>
+      </w:r>
+    </w:p>
+    <w:p>
+      <w:pPr>
+        <w:rPr>
+          <w:sz w:val="28"/>
+          <w:szCs w:val="28"/>
+        </w:rPr>
+      </w:pPr>
+      <w:r>
+        <w:rPr>
+          <w:sz w:val="28"/>
+          <w:szCs w:val="28"/>
+        </w:rPr>
+        <w:t>Ejercicio</w:t>
+      </w:r>
+      <w:r>
+        <w:rPr>
+          <w:sz w:val="28"/>
+          <w:szCs w:val="28"/>
+        </w:rPr>
+        <w:t xml:space="preserve"> 3</w:t>
+      </w:r>
+    </w:p>
+    <w:p>
+      <w:pPr>
+        <w:rPr>
+          <w:sz w:val="28"/>
+          <w:szCs w:val="28"/>
+        </w:rPr>
+      </w:pPr>
+      <w:r>
+        <w:rPr>
+          <w:sz w:val="28"/>
+          <w:szCs w:val="28"/>
+        </w:rPr>
+        <w:t>En el mismo archivo está todo</w:t>
+      </w:r>
+    </w:p>
+    <w:p>
+      <w:pPr>
+        <w:rPr>
+          <w:sz w:val="28"/>
+          <w:szCs w:val="28"/>
+        </w:rPr>
+      </w:pPr>
+      <w:r>
+        <w:rPr>
+          <w:sz w:val="28"/>
+          <w:szCs w:val="28"/>
+        </w:rPr>
+        <w:t>Funcion</w:t>
+      </w:r>
+      <w:r>
+        <w:rPr>
+          <w:sz w:val="28"/>
+          <w:szCs w:val="28"/>
+        </w:rPr>
+        <w:t xml:space="preserve"> </w:t>
+      </w:r>
+      <w:r>
+        <w:rPr>
+          <w:sz w:val="28"/>
+          <w:szCs w:val="28"/>
+        </w:rPr>
+        <w:t>info</w:t>
+      </w:r>
+      <w:r>
+        <w:rPr>
+          <w:sz w:val="28"/>
+          <w:szCs w:val="28"/>
+        </w:rPr>
+        <w:t xml:space="preserve"> =&gt; para el mensaje de info</w:t>
+      </w:r>
+    </w:p>
+    <w:p>
+      <w:pPr>
+        <w:rPr>
+          <w:sz w:val="28"/>
+          <w:szCs w:val="28"/>
+        </w:rPr>
+      </w:pPr>
+      <w:r>
+        <w:rPr>
+          <w:sz w:val="28"/>
+          <w:szCs w:val="28"/>
+        </w:rPr>
+        <w:t>Funcion</w:t>
+      </w:r>
+      <w:r>
+        <w:rPr>
+          <w:sz w:val="28"/>
+          <w:szCs w:val="28"/>
+        </w:rPr>
+        <w:t xml:space="preserve"> escribir =&gt; para escribir el mensaje en el archivo y </w:t>
+      </w:r>
+      <w:r>
+        <w:rPr>
+          <w:sz w:val="28"/>
+          <w:szCs w:val="28"/>
+        </w:rPr>
+        <w:t>sino</w:t>
+      </w:r>
+      <w:r>
+        <w:rPr>
+          <w:sz w:val="28"/>
+          <w:szCs w:val="28"/>
+        </w:rPr>
+        <w:t xml:space="preserve"> existe crearlo</w:t>
+      </w:r>
+    </w:p>
+    <w:p>
+      <w:pPr>
+        <w:rPr>
+          <w:sz w:val="28"/>
+          <w:szCs w:val="28"/>
+        </w:rPr>
+      </w:pPr>
+      <w:r>
+        <w:rPr>
+          <w:sz w:val="28"/>
+          <w:szCs w:val="28"/>
+        </w:rPr>
+        <w:t>Funcion</w:t>
+      </w:r>
+      <w:r>
+        <w:rPr>
+          <w:sz w:val="28"/>
+          <w:szCs w:val="28"/>
+        </w:rPr>
+        <w:t xml:space="preserve"> leer =&gt; Que se llama al acabar el escribir para leerlo</w:t>
+      </w:r>
+    </w:p>
+    <w:p>
+      <w:pPr>
+        <w:rPr>
+          <w:sz w:val="28"/>
+          <w:szCs w:val="28"/>
+        </w:rPr>
+      </w:pPr>
+    </w:p>
+    <w:p>
+      <w:pPr>
+        <w:rPr>
+          <w:sz w:val="28"/>
+          <w:szCs w:val="28"/>
+        </w:rPr>
+      </w:pPr>
+      <w:r>
+        <w:rPr>
+          <w:sz w:val="28"/>
+          <w:szCs w:val="28"/>
+        </w:rPr>
+        <w:t>Ejercicio 4</w:t>
+      </w:r>
+    </w:p>
+    <w:p>
+      <w:pPr>
+        <w:rPr>
+          <w:sz w:val="28"/>
+          <w:szCs w:val="28"/>
+        </w:rPr>
+      </w:pPr>
+      <w:r>
+        <w:rPr>
+          <w:sz w:val="28"/>
+          <w:szCs w:val="28"/>
+        </w:rPr>
+        <w:t xml:space="preserve">Instalacion del </w:t>
+      </w:r>
+      <w:r>
+        <w:rPr>
+          <w:sz w:val="28"/>
+          <w:szCs w:val="28"/>
+        </w:rPr>
+        <w:t>chalk =&gt; npm i chalk</w:t>
+      </w:r>
+    </w:p>
+    <w:p>
+      <w:pPr>
+        <w:rPr>
+          <w:sz w:val="28"/>
+          <w:szCs w:val="28"/>
+        </w:rPr>
+      </w:pPr>
+      <w:r>
+        <w:rPr>
+          <w:sz w:val="28"/>
+          <w:szCs w:val="28"/>
+        </w:rPr>
+        <w:t>Su uso esta en la documentación del propio chalk.</w:t>
+      </w:r>
+    </w:p>
+    <w:p>
+      <w:pPr>
+        <w:rPr>
+          <w:sz w:val="28"/>
+          <w:szCs w:val="28"/>
+        </w:rPr>
+      </w:pPr>
+      <w:r>
+        <w:rPr>
+          <w:sz w:val="28"/>
+          <w:szCs w:val="28"/>
+        </w:rPr>
+        <w:t xml:space="preserve">Hacer la </w:t>
+      </w:r>
+      <w:r>
+        <w:rPr>
+          <w:sz w:val="28"/>
+          <w:szCs w:val="28"/>
+        </w:rPr>
+        <w:t>aplicación.</w:t>
+      </w:r>
+    </w:p>
+    <w:p>
+      <w:pPr>
+        <w:rPr>
+          <w:sz w:val="28"/>
+          <w:szCs w:val="28"/>
+        </w:rPr>
+      </w:pPr>
+    </w:p>
+    <w:p>
+      <w:pPr>
+        <w:rPr>
+          <w:sz w:val="28"/>
+          <w:szCs w:val="28"/>
+        </w:rPr>
+      </w:pPr>
+    </w:p>
+    <w:p>
+      <w:pPr>
+        <w:rPr>
+          <w:sz w:val="28"/>
+          <w:szCs w:val="28"/>
+        </w:rPr>
+      </w:pPr>
+    </w:p>
+    <w:p>
+      <w:pPr>
+        <w:rPr>
+          <w:sz w:val="28"/>
+          <w:szCs w:val="28"/>
+        </w:rPr>
+      </w:pPr>
+    </w:p>
+    <w:p>
+      <w:pPr>
+        <w:rPr>
+          <w:sz w:val="28"/>
+          <w:szCs w:val="28"/>
+        </w:rPr>
+      </w:pPr>
+      <w:r>
+        <w:rPr>
+          <w:sz w:val="28"/>
+          <w:szCs w:val="28"/>
+        </w:rPr>
+        <w:t>14/02/2025</w:t>
+      </w:r>
+    </w:p>
+    <w:p>
+      <w:pPr>
+        <w:rPr>
+          <w:sz w:val="28"/>
+          <w:szCs w:val="28"/>
+        </w:rPr>
+      </w:pPr>
+      <w:r>
+        <w:rPr>
+          <w:sz w:val="28"/>
+          <w:szCs w:val="28"/>
+        </w:rPr>
+        <w:t>Ejercicio 5 – REACT</w:t>
+      </w:r>
+    </w:p>
+    <w:p>
+      <w:pPr>
+        <w:rPr>
+          <w:sz w:val="28"/>
+          <w:szCs w:val="28"/>
+        </w:rPr>
+      </w:pPr>
+      <w:r>
+        <w:rPr>
+          <w:sz w:val="28"/>
+          <w:szCs w:val="28"/>
+        </w:rPr>
+        <w:t>Vite</w:t>
+      </w:r>
+    </w:p>
+    <w:p>
+      <w:pPr>
+        <w:rPr>
+          <w:sz w:val="28"/>
+          <w:szCs w:val="28"/>
+        </w:rPr>
+      </w:pPr>
+      <w:r>
+        <w:rPr>
+          <w:sz w:val="28"/>
+          <w:szCs w:val="28"/>
+        </w:rPr>
+        <w:t>N</w:t>
+      </w:r>
+      <w:r>
+        <w:rPr>
+          <w:sz w:val="28"/>
+          <w:szCs w:val="28"/>
+        </w:rPr>
+        <w:t>pm</w:t>
+      </w:r>
+      <w:r>
+        <w:rPr>
+          <w:sz w:val="28"/>
+          <w:szCs w:val="28"/>
+        </w:rPr>
+        <w:t xml:space="preserve"> </w:t>
+      </w:r>
+      <w:r>
+        <w:rPr>
+          <w:sz w:val="28"/>
+          <w:szCs w:val="28"/>
+        </w:rPr>
+        <w:t>init</w:t>
+      </w:r>
+      <w:r>
+        <w:rPr>
+          <w:sz w:val="28"/>
+          <w:szCs w:val="28"/>
+        </w:rPr>
+        <w:t xml:space="preserve"> –</w:t>
+      </w:r>
+      <w:r>
+        <w:rPr>
+          <w:sz w:val="28"/>
+          <w:szCs w:val="28"/>
+        </w:rPr>
+        <w:t>y  -</w:t>
+      </w:r>
+      <w:r>
+        <w:rPr>
+          <w:sz w:val="28"/>
+          <w:szCs w:val="28"/>
+        </w:rPr>
+        <w:t>&gt; Iniciar el proyecto, se crea el package.</w:t>
+      </w:r>
+      <w:r>
+        <w:rPr>
+          <w:sz w:val="28"/>
+          <w:szCs w:val="28"/>
+        </w:rPr>
+        <w:t>json</w:t>
+      </w:r>
+    </w:p>
+    <w:p>
+      <w:pPr>
+        <w:rPr>
+          <w:sz w:val="28"/>
+          <w:szCs w:val="28"/>
+        </w:rPr>
+      </w:pPr>
+      <w:r>
+        <w:rPr>
+          <w:sz w:val="28"/>
+          <w:szCs w:val="28"/>
+        </w:rPr>
+        <w:t>Npm</w:t>
+      </w:r>
+      <w:r>
+        <w:rPr>
+          <w:sz w:val="28"/>
+          <w:szCs w:val="28"/>
+        </w:rPr>
+        <w:t xml:space="preserve"> </w:t>
+      </w:r>
+      <w:r>
+        <w:rPr>
+          <w:sz w:val="28"/>
+          <w:szCs w:val="28"/>
+        </w:rPr>
+        <w:t>create</w:t>
+      </w:r>
+      <w:r>
+        <w:rPr>
+          <w:sz w:val="28"/>
+          <w:szCs w:val="28"/>
+        </w:rPr>
+        <w:t xml:space="preserve"> </w:t>
+      </w:r>
+      <w:r>
+        <w:rPr>
+          <w:sz w:val="28"/>
+          <w:szCs w:val="28"/>
+        </w:rPr>
+        <w:t>vite@latest</w:t>
+      </w:r>
+    </w:p>
+    <w:p>
+      <w:pPr>
+        <w:rPr>
+          <w:sz w:val="28"/>
+          <w:szCs w:val="28"/>
+        </w:rPr>
+      </w:pPr>
+      <w:r>
+        <w:rPr>
+          <w:sz w:val="28"/>
+          <w:szCs w:val="28"/>
+        </w:rPr>
+        <w:t>cd “nombre-Proyecto” -&gt; Para entrar al proyecto</w:t>
+      </w:r>
+    </w:p>
+    <w:p>
+      <w:pPr>
+        <w:rPr>
+          <w:sz w:val="28"/>
+          <w:szCs w:val="28"/>
+        </w:rPr>
+      </w:pPr>
+      <w:r>
+        <w:rPr>
+          <w:sz w:val="28"/>
+          <w:szCs w:val="28"/>
+        </w:rPr>
+        <w:t>npm</w:t>
+      </w:r>
+      <w:r>
+        <w:rPr>
+          <w:sz w:val="28"/>
+          <w:szCs w:val="28"/>
+        </w:rPr>
+        <w:t xml:space="preserve"> </w:t>
+      </w:r>
+      <w:r>
+        <w:rPr>
+          <w:sz w:val="28"/>
+          <w:szCs w:val="28"/>
+        </w:rPr>
+        <w:t>install</w:t>
+      </w:r>
+      <w:r>
+        <w:rPr>
+          <w:sz w:val="28"/>
+          <w:szCs w:val="28"/>
+        </w:rPr>
+        <w:t xml:space="preserve"> -&gt; Instalar las dependencias que están en el </w:t>
+      </w:r>
+      <w:r>
+        <w:rPr>
+          <w:sz w:val="28"/>
+          <w:szCs w:val="28"/>
+        </w:rPr>
+        <w:t>package</w:t>
+      </w:r>
+      <w:r>
+        <w:rPr>
+          <w:sz w:val="28"/>
+          <w:szCs w:val="28"/>
+        </w:rPr>
+        <w:t>.json</w:t>
+      </w:r>
+    </w:p>
+    <w:p>
+      <w:pPr>
+        <w:rPr>
+          <w:sz w:val="28"/>
+          <w:szCs w:val="28"/>
+        </w:rPr>
+      </w:pPr>
+      <w:r>
+        <w:rPr>
+          <w:sz w:val="28"/>
+          <w:szCs w:val="28"/>
+        </w:rPr>
+        <w:t>npm</w:t>
+      </w:r>
+      <w:r>
+        <w:rPr>
+          <w:sz w:val="28"/>
+          <w:szCs w:val="28"/>
+        </w:rPr>
+        <w:t xml:space="preserve"> run </w:t>
+      </w:r>
+      <w:r>
+        <w:rPr>
+          <w:sz w:val="28"/>
+          <w:szCs w:val="28"/>
+        </w:rPr>
+        <w:t>dev</w:t>
+      </w:r>
+      <w:r>
+        <w:rPr>
+          <w:sz w:val="28"/>
+          <w:szCs w:val="28"/>
+        </w:rPr>
+        <w:t xml:space="preserve"> -&gt; Para desplegar</w:t>
+      </w:r>
+    </w:p>
+    <w:p>
+      <w:pPr>
+        <w:rPr>
+          <w:sz w:val="28"/>
+          <w:szCs w:val="28"/>
+        </w:rPr>
+      </w:pPr>
+    </w:p>
     <w:sectPr>
-      <w:pgSz w:w="11906" w:h="16838"/>
+      <w:pgSz w:w="11906" w:h="16838" w:orient="portrait"/>
       <w:pgMar w:top="1417" w:right="1701" w:bottom="1417" w:left="1701" w:header="708" w:footer="708" w:gutter="0"/>
       <w:cols w:space="708"/>
       <w:docGrid w:linePitch="360"/>
@@ -333,7 +854,7 @@
   <w:docDefaults>
     <w:rPrDefault>
       <w:rPr>
-        <w:rFonts w:asciiTheme="minorHAnsi" w:eastAsiaTheme="minorHAnsi" w:hAnsiTheme="minorHAnsi" w:cstheme="minorBidi"/>
+        <w:rFonts w:asciiTheme="minorHAnsi" w:hAnsiTheme="minorHAnsi" w:eastAsiaTheme="minorHAnsi" w:cstheme="minorBidi"/>
         <w:sz w:val="22"/>
         <w:szCs w:val="22"/>
         <w:lang w:val="es-ES" w:eastAsia="en-US" w:bidi="ar-SA"/>
@@ -348,14 +869,14 @@
   <w:latentStyles w:defLockedState="0" w:defUIPriority="99" w:defSemiHidden="0" w:defUnhideWhenUsed="0" w:defQFormat="0" w:count="376">
     <w:lsdException w:name="Normal" w:uiPriority="0" w:qFormat="1"/>
     <w:lsdException w:name="heading 1" w:uiPriority="9" w:qFormat="1"/>
-    <w:lsdException w:name="heading 2" w:semiHidden="1" w:uiPriority="9" w:unhideWhenUsed="1" w:qFormat="1"/>
-    <w:lsdException w:name="heading 3" w:semiHidden="1" w:uiPriority="9" w:unhideWhenUsed="1" w:qFormat="1"/>
-    <w:lsdException w:name="heading 4" w:semiHidden="1" w:uiPriority="9" w:unhideWhenUsed="1" w:qFormat="1"/>
-    <w:lsdException w:name="heading 5" w:semiHidden="1" w:uiPriority="9" w:unhideWhenUsed="1" w:qFormat="1"/>
-    <w:lsdException w:name="heading 6" w:semiHidden="1" w:uiPriority="9" w:unhideWhenUsed="1" w:qFormat="1"/>
-    <w:lsdException w:name="heading 7" w:semiHidden="1" w:uiPriority="9" w:unhideWhenUsed="1" w:qFormat="1"/>
-    <w:lsdException w:name="heading 8" w:semiHidden="1" w:uiPriority="9" w:unhideWhenUsed="1" w:qFormat="1"/>
-    <w:lsdException w:name="heading 9" w:semiHidden="1" w:uiPriority="9" w:unhideWhenUsed="1" w:qFormat="1"/>
+    <w:lsdException w:name="heading 2" w:uiPriority="9" w:semiHidden="1" w:unhideWhenUsed="1" w:qFormat="1"/>
+    <w:lsdException w:name="heading 3" w:uiPriority="9" w:semiHidden="1" w:unhideWhenUsed="1" w:qFormat="1"/>
+    <w:lsdException w:name="heading 4" w:uiPriority="9" w:semiHidden="1" w:unhideWhenUsed="1" w:qFormat="1"/>
+    <w:lsdException w:name="heading 5" w:uiPriority="9" w:semiHidden="1" w:unhideWhenUsed="1" w:qFormat="1"/>
+    <w:lsdException w:name="heading 6" w:uiPriority="9" w:semiHidden="1" w:unhideWhenUsed="1" w:qFormat="1"/>
+    <w:lsdException w:name="heading 7" w:uiPriority="9" w:semiHidden="1" w:unhideWhenUsed="1" w:qFormat="1"/>
+    <w:lsdException w:name="heading 8" w:uiPriority="9" w:semiHidden="1" w:unhideWhenUsed="1" w:qFormat="1"/>
+    <w:lsdException w:name="heading 9" w:uiPriority="9" w:semiHidden="1" w:unhideWhenUsed="1" w:qFormat="1"/>
     <w:lsdException w:name="index 1" w:semiHidden="1" w:unhideWhenUsed="1"/>
     <w:lsdException w:name="index 2" w:semiHidden="1" w:unhideWhenUsed="1"/>
     <w:lsdException w:name="index 3" w:semiHidden="1" w:unhideWhenUsed="1"/>
@@ -365,22 +886,22 @@
     <w:lsdException w:name="index 7" w:semiHidden="1" w:unhideWhenUsed="1"/>
     <w:lsdException w:name="index 8" w:semiHidden="1" w:unhideWhenUsed="1"/>
     <w:lsdException w:name="index 9" w:semiHidden="1" w:unhideWhenUsed="1"/>
-    <w:lsdException w:name="toc 1" w:semiHidden="1" w:uiPriority="39" w:unhideWhenUsed="1"/>
-    <w:lsdException w:name="toc 2" w:semiHidden="1" w:uiPriority="39" w:unhideWhenUsed="1"/>
-    <w:lsdException w:name="toc 3" w:semiHidden="1" w:uiPriority="39" w:unhideWhenUsed="1"/>
-    <w:lsdException w:name="toc 4" w:semiHidden="1" w:uiPriority="39" w:unhideWhenUsed="1"/>
-    <w:lsdException w:name="toc 5" w:semiHidden="1" w:uiPriority="39" w:unhideWhenUsed="1"/>
-    <w:lsdException w:name="toc 6" w:semiHidden="1" w:uiPriority="39" w:unhideWhenUsed="1"/>
-    <w:lsdException w:name="toc 7" w:semiHidden="1" w:uiPriority="39" w:unhideWhenUsed="1"/>
-    <w:lsdException w:name="toc 8" w:semiHidden="1" w:uiPriority="39" w:unhideWhenUsed="1"/>
-    <w:lsdException w:name="toc 9" w:semiHidden="1" w:uiPriority="39" w:unhideWhenUsed="1"/>
+    <w:lsdException w:name="toc 1" w:uiPriority="39" w:semiHidden="1" w:unhideWhenUsed="1"/>
+    <w:lsdException w:name="toc 2" w:uiPriority="39" w:semiHidden="1" w:unhideWhenUsed="1"/>
+    <w:lsdException w:name="toc 3" w:uiPriority="39" w:semiHidden="1" w:unhideWhenUsed="1"/>
+    <w:lsdException w:name="toc 4" w:uiPriority="39" w:semiHidden="1" w:unhideWhenUsed="1"/>
+    <w:lsdException w:name="toc 5" w:uiPriority="39" w:semiHidden="1" w:unhideWhenUsed="1"/>
+    <w:lsdException w:name="toc 6" w:uiPriority="39" w:semiHidden="1" w:unhideWhenUsed="1"/>
+    <w:lsdException w:name="toc 7" w:uiPriority="39" w:semiHidden="1" w:unhideWhenUsed="1"/>
+    <w:lsdException w:name="toc 8" w:uiPriority="39" w:semiHidden="1" w:unhideWhenUsed="1"/>
+    <w:lsdException w:name="toc 9" w:uiPriority="39" w:semiHidden="1" w:unhideWhenUsed="1"/>
     <w:lsdException w:name="Normal Indent" w:semiHidden="1" w:unhideWhenUsed="1"/>
     <w:lsdException w:name="footnote text" w:semiHidden="1" w:unhideWhenUsed="1"/>
     <w:lsdException w:name="annotation text" w:semiHidden="1" w:unhideWhenUsed="1"/>
     <w:lsdException w:name="header" w:semiHidden="1" w:unhideWhenUsed="1"/>
     <w:lsdException w:name="footer" w:semiHidden="1" w:unhideWhenUsed="1"/>
     <w:lsdException w:name="index heading" w:semiHidden="1" w:unhideWhenUsed="1"/>
-    <w:lsdException w:name="caption" w:semiHidden="1" w:uiPriority="35" w:unhideWhenUsed="1" w:qFormat="1"/>
+    <w:lsdException w:name="caption" w:uiPriority="35" w:semiHidden="1" w:unhideWhenUsed="1" w:qFormat="1"/>
     <w:lsdException w:name="table of figures" w:semiHidden="1" w:unhideWhenUsed="1"/>
     <w:lsdException w:name="envelope address" w:semiHidden="1" w:unhideWhenUsed="1"/>
     <w:lsdException w:name="envelope return" w:semiHidden="1" w:unhideWhenUsed="1"/>
@@ -411,7 +932,7 @@
     <w:lsdException w:name="Title" w:uiPriority="10" w:qFormat="1"/>
     <w:lsdException w:name="Closing" w:semiHidden="1" w:unhideWhenUsed="1"/>
     <w:lsdException w:name="Signature" w:semiHidden="1" w:unhideWhenUsed="1"/>
-    <w:lsdException w:name="Default Paragraph Font" w:semiHidden="1" w:uiPriority="1" w:unhideWhenUsed="1"/>
+    <w:lsdException w:name="Default Paragraph Font" w:uiPriority="1" w:semiHidden="1" w:unhideWhenUsed="1"/>
     <w:lsdException w:name="Body Text" w:semiHidden="1" w:unhideWhenUsed="1"/>
     <w:lsdException w:name="Body Text Indent" w:semiHidden="1" w:unhideWhenUsed="1"/>
     <w:lsdException w:name="List Continue" w:semiHidden="1" w:unhideWhenUsed="1"/>
@@ -611,8 +1132,8 @@
     <w:lsdException w:name="Subtle Reference" w:uiPriority="31" w:qFormat="1"/>
     <w:lsdException w:name="Intense Reference" w:uiPriority="32" w:qFormat="1"/>
     <w:lsdException w:name="Book Title" w:uiPriority="33" w:qFormat="1"/>
-    <w:lsdException w:name="Bibliography" w:semiHidden="1" w:uiPriority="37" w:unhideWhenUsed="1"/>
-    <w:lsdException w:name="TOC Heading" w:semiHidden="1" w:uiPriority="39" w:unhideWhenUsed="1" w:qFormat="1"/>
+    <w:lsdException w:name="Bibliography" w:uiPriority="37" w:semiHidden="1" w:unhideWhenUsed="1"/>
+    <w:lsdException w:name="TOC Heading" w:uiPriority="39" w:semiHidden="1" w:unhideWhenUsed="1" w:qFormat="1"/>
     <w:lsdException w:name="Plain Table 1" w:uiPriority="41"/>
     <w:lsdException w:name="Plain Table 2" w:uiPriority="42"/>
     <w:lsdException w:name="Plain Table 3" w:uiPriority="43"/>
@@ -723,17 +1244,17 @@
     <w:lsdException w:name="Unresolved Mention" w:semiHidden="1" w:unhideWhenUsed="1"/>
     <w:lsdException w:name="Smart Link" w:semiHidden="1" w:unhideWhenUsed="1"/>
   </w:latentStyles>
-  <w:style w:type="paragraph" w:default="1" w:styleId="Normal">
+  <w:style w:type="paragraph" w:styleId="Normal" w:default="1">
     <w:name w:val="Normal"/>
     <w:qFormat/>
   </w:style>
-  <w:style w:type="character" w:default="1" w:styleId="Fuentedeprrafopredeter">
+  <w:style w:type="character" w:styleId="Fuentedeprrafopredeter" w:default="1">
     <w:name w:val="Default Paragraph Font"/>
     <w:uiPriority w:val="1"/>
     <w:semiHidden/>
     <w:unhideWhenUsed/>
   </w:style>
-  <w:style w:type="table" w:default="1" w:styleId="Tablanormal">
+  <w:style w:type="table" w:styleId="Tablanormal" w:default="1">
     <w:name w:val="Normal Table"/>
     <w:uiPriority w:val="99"/>
     <w:semiHidden/>
@@ -748,7 +1269,7 @@
       </w:tblCellMar>
     </w:tblPr>
   </w:style>
-  <w:style w:type="numbering" w:default="1" w:styleId="Sinlista">
+  <w:style w:type="numbering" w:styleId="Sinlista" w:default="1">
     <w:name w:val="No List"/>
     <w:uiPriority w:val="99"/>
     <w:semiHidden/>

--- a/documentacion/COMANDOS.docx
+++ b/documentacion/COMANDOS.docx
@@ -545,6 +545,14 @@
         </w:rPr>
         <w:t>aplicación.</w:t>
       </w:r>
+    </w:p>
+    <w:p>
+      <w:pPr>
+        <w:rPr>
+          <w:sz w:val="28"/>
+          <w:szCs w:val="28"/>
+        </w:rPr>
+      </w:pPr>
     </w:p>
     <w:p>
       <w:pPr>

--- a/documentacion/COMANDOS.docx
+++ b/documentacion/COMANDOS.docx
@@ -125,8 +125,33 @@
           <w:sz w:val="28"/>
           <w:szCs w:val="28"/>
         </w:rPr>
-        <w:t>Descargar el git en el windows</w:t>
-      </w:r>
+        <w:t xml:space="preserve">Descargar el </w:t>
+      </w:r>
+      <w:proofErr w:type="spellStart"/>
+      <w:r>
+        <w:rPr>
+          <w:sz w:val="28"/>
+          <w:szCs w:val="28"/>
+        </w:rPr>
+        <w:t>git</w:t>
+      </w:r>
+      <w:proofErr w:type="spellEnd"/>
+      <w:r>
+        <w:rPr>
+          <w:sz w:val="28"/>
+          <w:szCs w:val="28"/>
+        </w:rPr>
+        <w:t xml:space="preserve"> en el </w:t>
+      </w:r>
+      <w:proofErr w:type="spellStart"/>
+      <w:r>
+        <w:rPr>
+          <w:sz w:val="28"/>
+          <w:szCs w:val="28"/>
+        </w:rPr>
+        <w:t>windows</w:t>
+      </w:r>
+      <w:proofErr w:type="spellEnd"/>
     </w:p>
     <w:p>
       <w:pPr>
@@ -249,8 +274,17 @@
           <w:sz w:val="28"/>
           <w:szCs w:val="28"/>
         </w:rPr>
-        <w:t>Con node</w:t>
-      </w:r>
+        <w:t xml:space="preserve">Con </w:t>
+      </w:r>
+      <w:proofErr w:type="spellStart"/>
+      <w:r>
+        <w:rPr>
+          <w:sz w:val="28"/>
+          <w:szCs w:val="28"/>
+        </w:rPr>
+        <w:t>node</w:t>
+      </w:r>
+      <w:proofErr w:type="spellEnd"/>
     </w:p>
     <w:p>
       <w:pPr>
@@ -300,8 +334,17 @@
           <w:sz w:val="28"/>
           <w:szCs w:val="28"/>
         </w:rPr>
-        <w:t>Ejercicio 2 -&gt; Read</w:t>
-      </w:r>
+        <w:t xml:space="preserve">Ejercicio 2 -&gt; </w:t>
+      </w:r>
+      <w:proofErr w:type="spellStart"/>
+      <w:r>
+        <w:rPr>
+          <w:sz w:val="28"/>
+          <w:szCs w:val="28"/>
+        </w:rPr>
+        <w:t>Read</w:t>
+      </w:r>
+      <w:proofErr w:type="spellEnd"/>
       <w:r>
         <w:rPr>
           <w:sz w:val="28"/>
@@ -345,14 +388,7 @@
           <w:sz w:val="28"/>
           <w:szCs w:val="28"/>
         </w:rPr>
-        <w:t>Ejercicio</w:t>
-      </w:r>
-      <w:r>
-        <w:rPr>
-          <w:sz w:val="28"/>
-          <w:szCs w:val="28"/>
-        </w:rPr>
-        <w:t xml:space="preserve"> 3</w:t>
+        <w:t>Ejercicio 3</w:t>
       </w:r>
     </w:p>
     <w:p>
@@ -377,6 +413,7 @@
           <w:szCs w:val="28"/>
         </w:rPr>
       </w:pPr>
+      <w:proofErr w:type="spellStart"/>
       <w:r>
         <w:rPr>
           <w:sz w:val="28"/>
@@ -384,6 +421,7 @@
         </w:rPr>
         <w:t>Funcion</w:t>
       </w:r>
+      <w:proofErr w:type="spellEnd"/>
       <w:r>
         <w:rPr>
           <w:sz w:val="28"/>
@@ -391,6 +429,7 @@
         </w:rPr>
         <w:t xml:space="preserve"> </w:t>
       </w:r>
+      <w:proofErr w:type="spellStart"/>
       <w:r>
         <w:rPr>
           <w:sz w:val="28"/>
@@ -398,21 +437,32 @@
         </w:rPr>
         <w:t>info</w:t>
       </w:r>
-      <w:r>
-        <w:rPr>
-          <w:sz w:val="28"/>
-          <w:szCs w:val="28"/>
-        </w:rPr>
-        <w:t xml:space="preserve"> =&gt; para el mensaje de info</w:t>
-      </w:r>
-    </w:p>
-    <w:p>
-      <w:pPr>
-        <w:rPr>
-          <w:sz w:val="28"/>
-          <w:szCs w:val="28"/>
-        </w:rPr>
-      </w:pPr>
+      <w:proofErr w:type="spellEnd"/>
+      <w:r>
+        <w:rPr>
+          <w:sz w:val="28"/>
+          <w:szCs w:val="28"/>
+        </w:rPr>
+        <w:t xml:space="preserve"> =&gt; para el mensaje de </w:t>
+      </w:r>
+      <w:proofErr w:type="spellStart"/>
+      <w:r>
+        <w:rPr>
+          <w:sz w:val="28"/>
+          <w:szCs w:val="28"/>
+        </w:rPr>
+        <w:t>info</w:t>
+      </w:r>
+      <w:proofErr w:type="spellEnd"/>
+    </w:p>
+    <w:p>
+      <w:pPr>
+        <w:rPr>
+          <w:sz w:val="28"/>
+          <w:szCs w:val="28"/>
+        </w:rPr>
+      </w:pPr>
+      <w:proofErr w:type="spellStart"/>
       <w:r>
         <w:rPr>
           <w:sz w:val="28"/>
@@ -420,6 +470,7 @@
         </w:rPr>
         <w:t>Funcion</w:t>
       </w:r>
+      <w:proofErr w:type="spellEnd"/>
       <w:r>
         <w:rPr>
           <w:sz w:val="28"/>
@@ -427,6 +478,7 @@
         </w:rPr>
         <w:t xml:space="preserve"> escribir =&gt; para escribir el mensaje en el archivo y </w:t>
       </w:r>
+      <w:proofErr w:type="spellStart"/>
       <w:r>
         <w:rPr>
           <w:sz w:val="28"/>
@@ -434,6 +486,7 @@
         </w:rPr>
         <w:t>sino</w:t>
       </w:r>
+      <w:proofErr w:type="spellEnd"/>
       <w:r>
         <w:rPr>
           <w:sz w:val="28"/>
@@ -449,6 +502,7 @@
           <w:szCs w:val="28"/>
         </w:rPr>
       </w:pPr>
+      <w:proofErr w:type="spellStart"/>
       <w:r>
         <w:rPr>
           <w:sz w:val="28"/>
@@ -456,6 +510,7 @@
         </w:rPr>
         <w:t>Funcion</w:t>
       </w:r>
+      <w:proofErr w:type="spellEnd"/>
       <w:r>
         <w:rPr>
           <w:sz w:val="28"/>
@@ -494,34 +549,109 @@
           <w:szCs w:val="28"/>
         </w:rPr>
       </w:pPr>
-      <w:r>
-        <w:rPr>
-          <w:sz w:val="28"/>
-          <w:szCs w:val="28"/>
-        </w:rPr>
-        <w:t xml:space="preserve">Instalacion del </w:t>
-      </w:r>
-      <w:r>
-        <w:rPr>
-          <w:sz w:val="28"/>
-          <w:szCs w:val="28"/>
-        </w:rPr>
-        <w:t>chalk =&gt; npm i chalk</w:t>
-      </w:r>
-    </w:p>
-    <w:p>
-      <w:pPr>
-        <w:rPr>
-          <w:sz w:val="28"/>
-          <w:szCs w:val="28"/>
-        </w:rPr>
-      </w:pPr>
-      <w:r>
-        <w:rPr>
-          <w:sz w:val="28"/>
-          <w:szCs w:val="28"/>
-        </w:rPr>
-        <w:t>Su uso esta en la documentación del propio chalk.</w:t>
+      <w:proofErr w:type="spellStart"/>
+      <w:r>
+        <w:rPr>
+          <w:sz w:val="28"/>
+          <w:szCs w:val="28"/>
+        </w:rPr>
+        <w:t>Instalacion</w:t>
+      </w:r>
+      <w:proofErr w:type="spellEnd"/>
+      <w:r>
+        <w:rPr>
+          <w:sz w:val="28"/>
+          <w:szCs w:val="28"/>
+        </w:rPr>
+        <w:t xml:space="preserve"> del </w:t>
+      </w:r>
+      <w:proofErr w:type="spellStart"/>
+      <w:r>
+        <w:rPr>
+          <w:sz w:val="28"/>
+          <w:szCs w:val="28"/>
+        </w:rPr>
+        <w:t>chalk</w:t>
+      </w:r>
+      <w:proofErr w:type="spellEnd"/>
+      <w:r>
+        <w:rPr>
+          <w:sz w:val="28"/>
+          <w:szCs w:val="28"/>
+        </w:rPr>
+        <w:t xml:space="preserve"> =&gt; </w:t>
+      </w:r>
+      <w:proofErr w:type="spellStart"/>
+      <w:r>
+        <w:rPr>
+          <w:sz w:val="28"/>
+          <w:szCs w:val="28"/>
+        </w:rPr>
+        <w:t>npm</w:t>
+      </w:r>
+      <w:proofErr w:type="spellEnd"/>
+      <w:r>
+        <w:rPr>
+          <w:sz w:val="28"/>
+          <w:szCs w:val="28"/>
+        </w:rPr>
+        <w:t xml:space="preserve"> i </w:t>
+      </w:r>
+      <w:proofErr w:type="spellStart"/>
+      <w:r>
+        <w:rPr>
+          <w:sz w:val="28"/>
+          <w:szCs w:val="28"/>
+        </w:rPr>
+        <w:t>chalk</w:t>
+      </w:r>
+      <w:proofErr w:type="spellEnd"/>
+    </w:p>
+    <w:p>
+      <w:pPr>
+        <w:rPr>
+          <w:sz w:val="28"/>
+          <w:szCs w:val="28"/>
+        </w:rPr>
+      </w:pPr>
+      <w:r>
+        <w:rPr>
+          <w:sz w:val="28"/>
+          <w:szCs w:val="28"/>
+        </w:rPr>
+        <w:t xml:space="preserve">Su uso </w:t>
+      </w:r>
+      <w:proofErr w:type="spellStart"/>
+      <w:r>
+        <w:rPr>
+          <w:sz w:val="28"/>
+          <w:szCs w:val="28"/>
+        </w:rPr>
+        <w:t>esta</w:t>
+      </w:r>
+      <w:proofErr w:type="spellEnd"/>
+      <w:r>
+        <w:rPr>
+          <w:sz w:val="28"/>
+          <w:szCs w:val="28"/>
+        </w:rPr>
+        <w:t xml:space="preserve"> en la documentación del propio </w:t>
+      </w:r>
+      <w:proofErr w:type="spellStart"/>
+      <w:r>
+        <w:rPr>
+          <w:sz w:val="28"/>
+          <w:szCs w:val="28"/>
+        </w:rPr>
+        <w:t>chalk</w:t>
+      </w:r>
+      <w:proofErr w:type="spellEnd"/>
+      <w:r>
+        <w:rPr>
+          <w:sz w:val="28"/>
+          <w:szCs w:val="28"/>
+        </w:rPr>
+        <w:t>.</w:t>
       </w:r>
     </w:p>
     <w:p>
@@ -598,6 +728,7 @@
           <w:sz w:val="28"/>
           <w:szCs w:val="28"/>
         </w:rPr>
+        <w:lastRenderedPageBreak/>
         <w:t>14/02/2025</w:t>
       </w:r>
     </w:p>
@@ -638,6 +769,7 @@
           <w:szCs w:val="28"/>
         </w:rPr>
       </w:pPr>
+      <w:proofErr w:type="spellStart"/>
       <w:r>
         <w:rPr>
           <w:sz w:val="28"/>
@@ -652,6 +784,7 @@
         </w:rPr>
         <w:t>pm</w:t>
       </w:r>
+      <w:proofErr w:type="spellEnd"/>
       <w:r>
         <w:rPr>
           <w:sz w:val="28"/>
@@ -659,6 +792,7 @@
         </w:rPr>
         <w:t xml:space="preserve"> </w:t>
       </w:r>
+      <w:proofErr w:type="spellStart"/>
       <w:r>
         <w:rPr>
           <w:sz w:val="28"/>
@@ -666,6 +800,7 @@
         </w:rPr>
         <w:t>init</w:t>
       </w:r>
+      <w:proofErr w:type="spellEnd"/>
       <w:r>
         <w:rPr>
           <w:sz w:val="28"/>
@@ -673,6 +808,7 @@
         </w:rPr>
         <w:t xml:space="preserve"> –</w:t>
       </w:r>
+      <w:proofErr w:type="gramStart"/>
       <w:r>
         <w:rPr>
           <w:sz w:val="28"/>
@@ -680,12 +816,21 @@
         </w:rPr>
         <w:t>y  -</w:t>
       </w:r>
-      <w:r>
-        <w:rPr>
-          <w:sz w:val="28"/>
-          <w:szCs w:val="28"/>
-        </w:rPr>
-        <w:t>&gt; Iniciar el proyecto, se crea el package.</w:t>
+      <w:proofErr w:type="gramEnd"/>
+      <w:r>
+        <w:rPr>
+          <w:sz w:val="28"/>
+          <w:szCs w:val="28"/>
+        </w:rPr>
+        <w:t xml:space="preserve">&gt; Iniciar el proyecto, se crea el </w:t>
+      </w:r>
+      <w:proofErr w:type="spellStart"/>
+      <w:r>
+        <w:rPr>
+          <w:sz w:val="28"/>
+          <w:szCs w:val="28"/>
+        </w:rPr>
+        <w:t>package.</w:t>
       </w:r>
       <w:r>
         <w:rPr>
@@ -694,14 +839,16 @@
         </w:rPr>
         <w:t>json</w:t>
       </w:r>
-    </w:p>
-    <w:p>
-      <w:pPr>
-        <w:rPr>
-          <w:sz w:val="28"/>
-          <w:szCs w:val="28"/>
-        </w:rPr>
-      </w:pPr>
+      <w:proofErr w:type="spellEnd"/>
+    </w:p>
+    <w:p>
+      <w:pPr>
+        <w:rPr>
+          <w:sz w:val="28"/>
+          <w:szCs w:val="28"/>
+        </w:rPr>
+      </w:pPr>
+      <w:proofErr w:type="spellStart"/>
       <w:r>
         <w:rPr>
           <w:sz w:val="28"/>
@@ -709,6 +856,7 @@
         </w:rPr>
         <w:t>Npm</w:t>
       </w:r>
+      <w:proofErr w:type="spellEnd"/>
       <w:r>
         <w:rPr>
           <w:sz w:val="28"/>
@@ -716,6 +864,7 @@
         </w:rPr>
         <w:t xml:space="preserve"> </w:t>
       </w:r>
+      <w:proofErr w:type="spellStart"/>
       <w:r>
         <w:rPr>
           <w:sz w:val="28"/>
@@ -723,6 +872,7 @@
         </w:rPr>
         <w:t>create</w:t>
       </w:r>
+      <w:proofErr w:type="spellEnd"/>
       <w:r>
         <w:rPr>
           <w:sz w:val="28"/>
@@ -730,6 +880,7 @@
         </w:rPr>
         <w:t xml:space="preserve"> </w:t>
       </w:r>
+      <w:proofErr w:type="spellStart"/>
       <w:r>
         <w:rPr>
           <w:sz w:val="28"/>
@@ -737,6 +888,7 @@
         </w:rPr>
         <w:t>vite@latest</w:t>
       </w:r>
+      <w:proofErr w:type="spellEnd"/>
     </w:p>
     <w:p>
       <w:pPr>
@@ -760,6 +912,7 @@
           <w:szCs w:val="28"/>
         </w:rPr>
       </w:pPr>
+      <w:proofErr w:type="spellStart"/>
       <w:r>
         <w:rPr>
           <w:sz w:val="28"/>
@@ -767,6 +920,7 @@
         </w:rPr>
         <w:t>npm</w:t>
       </w:r>
+      <w:proofErr w:type="spellEnd"/>
       <w:r>
         <w:rPr>
           <w:sz w:val="28"/>
@@ -774,6 +928,7 @@
         </w:rPr>
         <w:t xml:space="preserve"> </w:t>
       </w:r>
+      <w:proofErr w:type="spellStart"/>
       <w:r>
         <w:rPr>
           <w:sz w:val="28"/>
@@ -781,6 +936,7 @@
         </w:rPr>
         <w:t>install</w:t>
       </w:r>
+      <w:proofErr w:type="spellEnd"/>
       <w:r>
         <w:rPr>
           <w:sz w:val="28"/>
@@ -788,28 +944,26 @@
         </w:rPr>
         <w:t xml:space="preserve"> -&gt; Instalar las dependencias que están en el </w:t>
       </w:r>
-      <w:r>
-        <w:rPr>
-          <w:sz w:val="28"/>
-          <w:szCs w:val="28"/>
-        </w:rPr>
-        <w:t>package</w:t>
-      </w:r>
-      <w:r>
-        <w:rPr>
-          <w:sz w:val="28"/>
-          <w:szCs w:val="28"/>
-        </w:rPr>
-        <w:t>.json</w:t>
-      </w:r>
-    </w:p>
-    <w:p>
-      <w:pPr>
-        <w:rPr>
-          <w:sz w:val="28"/>
-          <w:szCs w:val="28"/>
-        </w:rPr>
-      </w:pPr>
+      <w:proofErr w:type="spellStart"/>
+      <w:proofErr w:type="gramStart"/>
+      <w:r>
+        <w:rPr>
+          <w:sz w:val="28"/>
+          <w:szCs w:val="28"/>
+        </w:rPr>
+        <w:t>package.json</w:t>
+      </w:r>
+      <w:proofErr w:type="spellEnd"/>
+      <w:proofErr w:type="gramEnd"/>
+    </w:p>
+    <w:p>
+      <w:pPr>
+        <w:rPr>
+          <w:sz w:val="28"/>
+          <w:szCs w:val="28"/>
+        </w:rPr>
+      </w:pPr>
+      <w:proofErr w:type="spellStart"/>
       <w:r>
         <w:rPr>
           <w:sz w:val="28"/>
@@ -817,6 +971,7 @@
         </w:rPr>
         <w:t>npm</w:t>
       </w:r>
+      <w:proofErr w:type="spellEnd"/>
       <w:r>
         <w:rPr>
           <w:sz w:val="28"/>
@@ -824,6 +979,7 @@
         </w:rPr>
         <w:t xml:space="preserve"> run </w:t>
       </w:r>
+      <w:proofErr w:type="spellStart"/>
       <w:r>
         <w:rPr>
           <w:sz w:val="28"/>
@@ -831,6 +987,7 @@
         </w:rPr>
         <w:t>dev</w:t>
       </w:r>
+      <w:proofErr w:type="spellEnd"/>
       <w:r>
         <w:rPr>
           <w:sz w:val="28"/>
@@ -847,8 +1004,1273 @@
         </w:rPr>
       </w:pPr>
     </w:p>
+    <w:p>
+      <w:pPr>
+        <w:rPr>
+          <w:sz w:val="28"/>
+          <w:szCs w:val="28"/>
+        </w:rPr>
+      </w:pPr>
+      <w:r>
+        <w:rPr>
+          <w:sz w:val="28"/>
+          <w:szCs w:val="28"/>
+        </w:rPr>
+        <w:t>17/02/2025</w:t>
+      </w:r>
+    </w:p>
+    <w:p>
+      <w:pPr>
+        <w:rPr>
+          <w:sz w:val="28"/>
+          <w:szCs w:val="28"/>
+        </w:rPr>
+      </w:pPr>
+      <w:r>
+        <w:rPr>
+          <w:sz w:val="28"/>
+          <w:szCs w:val="28"/>
+        </w:rPr>
+        <w:t xml:space="preserve">Usando lo dado </w:t>
+      </w:r>
+      <w:r>
+        <w:rPr>
+          <w:sz w:val="28"/>
+          <w:szCs w:val="28"/>
+        </w:rPr>
+        <w:t>en la carpeta</w:t>
+      </w:r>
+    </w:p>
+    <w:p>
+      <w:pPr>
+        <w:rPr>
+          <w:sz w:val="28"/>
+          <w:szCs w:val="28"/>
+        </w:rPr>
+      </w:pPr>
+      <w:r>
+        <w:rPr>
+          <w:sz w:val="28"/>
+          <w:szCs w:val="28"/>
+        </w:rPr>
+        <w:t>App.js</w:t>
+      </w:r>
+    </w:p>
+    <w:p>
+      <w:pPr>
+        <w:spacing w:before="100" w:beforeAutospacing="1" w:after="100" w:afterAutospacing="1" w:line="240" w:lineRule="auto"/>
+        <w:rPr>
+          <w:rFonts w:ascii="Times New Roman" w:eastAsia="Times New Roman" w:hAnsi="Times New Roman" w:cs="Times New Roman"/>
+          <w:sz w:val="24"/>
+          <w:szCs w:val="24"/>
+          <w:lang w:eastAsia="es-ES"/>
+        </w:rPr>
+      </w:pPr>
+      <w:r>
+        <w:rPr>
+          <w:rFonts w:ascii="Times New Roman" w:eastAsia="Times New Roman" w:hAnsi="Times New Roman" w:cs="Times New Roman"/>
+          <w:sz w:val="24"/>
+          <w:szCs w:val="24"/>
+          <w:lang w:eastAsia="es-ES"/>
+        </w:rPr>
+        <w:t>El código proporciona una aplicación de lista de tareas (</w:t>
+      </w:r>
+      <w:proofErr w:type="spellStart"/>
+      <w:r>
+        <w:rPr>
+          <w:rFonts w:ascii="Times New Roman" w:eastAsia="Times New Roman" w:hAnsi="Times New Roman" w:cs="Times New Roman"/>
+          <w:sz w:val="24"/>
+          <w:szCs w:val="24"/>
+          <w:lang w:eastAsia="es-ES"/>
+        </w:rPr>
+        <w:t>To</w:t>
+      </w:r>
+      <w:proofErr w:type="spellEnd"/>
+      <w:r>
+        <w:rPr>
+          <w:rFonts w:ascii="Times New Roman" w:eastAsia="Times New Roman" w:hAnsi="Times New Roman" w:cs="Times New Roman"/>
+          <w:sz w:val="24"/>
+          <w:szCs w:val="24"/>
+          <w:lang w:eastAsia="es-ES"/>
+        </w:rPr>
+        <w:t xml:space="preserve">-Do </w:t>
+      </w:r>
+      <w:proofErr w:type="spellStart"/>
+      <w:r>
+        <w:rPr>
+          <w:rFonts w:ascii="Times New Roman" w:eastAsia="Times New Roman" w:hAnsi="Times New Roman" w:cs="Times New Roman"/>
+          <w:sz w:val="24"/>
+          <w:szCs w:val="24"/>
+          <w:lang w:eastAsia="es-ES"/>
+        </w:rPr>
+        <w:t>List</w:t>
+      </w:r>
+      <w:proofErr w:type="spellEnd"/>
+      <w:r>
+        <w:rPr>
+          <w:rFonts w:ascii="Times New Roman" w:eastAsia="Times New Roman" w:hAnsi="Times New Roman" w:cs="Times New Roman"/>
+          <w:sz w:val="24"/>
+          <w:szCs w:val="24"/>
+          <w:lang w:eastAsia="es-ES"/>
+        </w:rPr>
+        <w:t xml:space="preserve">) utilizando </w:t>
+      </w:r>
+      <w:proofErr w:type="spellStart"/>
+      <w:r>
+        <w:rPr>
+          <w:rFonts w:ascii="Times New Roman" w:eastAsia="Times New Roman" w:hAnsi="Times New Roman" w:cs="Times New Roman"/>
+          <w:sz w:val="24"/>
+          <w:szCs w:val="24"/>
+          <w:lang w:eastAsia="es-ES"/>
+        </w:rPr>
+        <w:t>React</w:t>
+      </w:r>
+      <w:proofErr w:type="spellEnd"/>
+      <w:r>
+        <w:rPr>
+          <w:rFonts w:ascii="Times New Roman" w:eastAsia="Times New Roman" w:hAnsi="Times New Roman" w:cs="Times New Roman"/>
+          <w:sz w:val="24"/>
+          <w:szCs w:val="24"/>
+          <w:lang w:eastAsia="es-ES"/>
+        </w:rPr>
+        <w:t>. Permite agregar, eliminar y editar tareas de manera interactiva.</w:t>
+      </w:r>
+    </w:p>
+    <w:p>
+      <w:pPr>
+        <w:spacing w:before="100" w:beforeAutospacing="1" w:after="100" w:afterAutospacing="1" w:line="240" w:lineRule="auto"/>
+        <w:outlineLvl w:val="2"/>
+        <w:rPr>
+          <w:rFonts w:ascii="Times New Roman" w:eastAsia="Times New Roman" w:hAnsi="Times New Roman" w:cs="Times New Roman"/>
+          <w:b/>
+          <w:bCs/>
+          <w:sz w:val="27"/>
+          <w:szCs w:val="27"/>
+          <w:lang w:eastAsia="es-ES"/>
+        </w:rPr>
+      </w:pPr>
+      <w:r>
+        <w:rPr>
+          <w:rFonts w:ascii="Times New Roman" w:eastAsia="Times New Roman" w:hAnsi="Times New Roman" w:cs="Times New Roman"/>
+          <w:b/>
+          <w:bCs/>
+          <w:sz w:val="27"/>
+          <w:szCs w:val="27"/>
+          <w:lang w:eastAsia="es-ES"/>
+        </w:rPr>
+        <w:t>Funciones principales</w:t>
+      </w:r>
+    </w:p>
+    <w:p>
+      <w:pPr>
+        <w:numPr>
+          <w:ilvl w:val="0"/>
+          <w:numId w:val="1"/>
+        </w:numPr>
+        <w:spacing w:before="100" w:beforeAutospacing="1" w:after="100" w:afterAutospacing="1" w:line="240" w:lineRule="auto"/>
+        <w:rPr>
+          <w:rFonts w:ascii="Times New Roman" w:eastAsia="Times New Roman" w:hAnsi="Times New Roman" w:cs="Times New Roman"/>
+          <w:sz w:val="24"/>
+          <w:szCs w:val="24"/>
+          <w:lang w:eastAsia="es-ES"/>
+        </w:rPr>
+      </w:pPr>
+      <w:proofErr w:type="spellStart"/>
+      <w:proofErr w:type="gramStart"/>
+      <w:r>
+        <w:rPr>
+          <w:rFonts w:ascii="Times New Roman" w:eastAsia="Times New Roman" w:hAnsi="Times New Roman" w:cs="Times New Roman"/>
+          <w:b/>
+          <w:bCs/>
+          <w:sz w:val="24"/>
+          <w:szCs w:val="24"/>
+          <w:lang w:eastAsia="es-ES"/>
+        </w:rPr>
+        <w:t>addTask</w:t>
+      </w:r>
+      <w:proofErr w:type="spellEnd"/>
+      <w:r>
+        <w:rPr>
+          <w:rFonts w:ascii="Times New Roman" w:eastAsia="Times New Roman" w:hAnsi="Times New Roman" w:cs="Times New Roman"/>
+          <w:b/>
+          <w:bCs/>
+          <w:sz w:val="24"/>
+          <w:szCs w:val="24"/>
+          <w:lang w:eastAsia="es-ES"/>
+        </w:rPr>
+        <w:t>(</w:t>
+      </w:r>
+      <w:proofErr w:type="gramEnd"/>
+      <w:r>
+        <w:rPr>
+          <w:rFonts w:ascii="Times New Roman" w:eastAsia="Times New Roman" w:hAnsi="Times New Roman" w:cs="Times New Roman"/>
+          <w:b/>
+          <w:bCs/>
+          <w:sz w:val="24"/>
+          <w:szCs w:val="24"/>
+          <w:lang w:eastAsia="es-ES"/>
+        </w:rPr>
+        <w:t>)</w:t>
+      </w:r>
+      <w:r>
+        <w:rPr>
+          <w:rFonts w:ascii="Times New Roman" w:eastAsia="Times New Roman" w:hAnsi="Times New Roman" w:cs="Times New Roman"/>
+          <w:sz w:val="24"/>
+          <w:szCs w:val="24"/>
+          <w:lang w:eastAsia="es-ES"/>
+        </w:rPr>
+        <w:t>:</w:t>
+      </w:r>
+    </w:p>
+    <w:p>
+      <w:pPr>
+        <w:numPr>
+          <w:ilvl w:val="1"/>
+          <w:numId w:val="1"/>
+        </w:numPr>
+        <w:spacing w:before="100" w:beforeAutospacing="1" w:after="100" w:afterAutospacing="1" w:line="240" w:lineRule="auto"/>
+        <w:rPr>
+          <w:rFonts w:ascii="Times New Roman" w:eastAsia="Times New Roman" w:hAnsi="Times New Roman" w:cs="Times New Roman"/>
+          <w:sz w:val="24"/>
+          <w:szCs w:val="24"/>
+          <w:lang w:eastAsia="es-ES"/>
+        </w:rPr>
+      </w:pPr>
+      <w:r>
+        <w:rPr>
+          <w:rFonts w:ascii="Times New Roman" w:eastAsia="Times New Roman" w:hAnsi="Times New Roman" w:cs="Times New Roman"/>
+          <w:sz w:val="24"/>
+          <w:szCs w:val="24"/>
+          <w:lang w:eastAsia="es-ES"/>
+        </w:rPr>
+        <w:t>Agrega una nueva tarea a la lista si el campo de entrada (</w:t>
+      </w:r>
+      <w:proofErr w:type="spellStart"/>
+      <w:r>
+        <w:rPr>
+          <w:rFonts w:ascii="Courier New" w:eastAsia="Times New Roman" w:hAnsi="Courier New" w:cs="Courier New"/>
+          <w:sz w:val="20"/>
+          <w:szCs w:val="20"/>
+          <w:lang w:eastAsia="es-ES"/>
+        </w:rPr>
+        <w:t>inputValue</w:t>
+      </w:r>
+      <w:proofErr w:type="spellEnd"/>
+      <w:r>
+        <w:rPr>
+          <w:rFonts w:ascii="Times New Roman" w:eastAsia="Times New Roman" w:hAnsi="Times New Roman" w:cs="Times New Roman"/>
+          <w:sz w:val="24"/>
+          <w:szCs w:val="24"/>
+          <w:lang w:eastAsia="es-ES"/>
+        </w:rPr>
+        <w:t>) no está vacío. Después de agregarla, limpia el campo de entrada.</w:t>
+      </w:r>
+    </w:p>
+    <w:p>
+      <w:pPr>
+        <w:numPr>
+          <w:ilvl w:val="0"/>
+          <w:numId w:val="1"/>
+        </w:numPr>
+        <w:spacing w:before="100" w:beforeAutospacing="1" w:after="100" w:afterAutospacing="1" w:line="240" w:lineRule="auto"/>
+        <w:rPr>
+          <w:rFonts w:ascii="Times New Roman" w:eastAsia="Times New Roman" w:hAnsi="Times New Roman" w:cs="Times New Roman"/>
+          <w:sz w:val="24"/>
+          <w:szCs w:val="24"/>
+          <w:lang w:eastAsia="es-ES"/>
+        </w:rPr>
+      </w:pPr>
+      <w:proofErr w:type="spellStart"/>
+      <w:r>
+        <w:rPr>
+          <w:rFonts w:ascii="Times New Roman" w:eastAsia="Times New Roman" w:hAnsi="Times New Roman" w:cs="Times New Roman"/>
+          <w:b/>
+          <w:bCs/>
+          <w:sz w:val="24"/>
+          <w:szCs w:val="24"/>
+          <w:lang w:eastAsia="es-ES"/>
+        </w:rPr>
+        <w:t>removeTask</w:t>
+      </w:r>
+      <w:proofErr w:type="spellEnd"/>
+      <w:r>
+        <w:rPr>
+          <w:rFonts w:ascii="Times New Roman" w:eastAsia="Times New Roman" w:hAnsi="Times New Roman" w:cs="Times New Roman"/>
+          <w:b/>
+          <w:bCs/>
+          <w:sz w:val="24"/>
+          <w:szCs w:val="24"/>
+          <w:lang w:eastAsia="es-ES"/>
+        </w:rPr>
+        <w:t>(</w:t>
+      </w:r>
+      <w:proofErr w:type="spellStart"/>
+      <w:r>
+        <w:rPr>
+          <w:rFonts w:ascii="Times New Roman" w:eastAsia="Times New Roman" w:hAnsi="Times New Roman" w:cs="Times New Roman"/>
+          <w:b/>
+          <w:bCs/>
+          <w:sz w:val="24"/>
+          <w:szCs w:val="24"/>
+          <w:lang w:eastAsia="es-ES"/>
+        </w:rPr>
+        <w:t>index</w:t>
+      </w:r>
+      <w:proofErr w:type="spellEnd"/>
+      <w:r>
+        <w:rPr>
+          <w:rFonts w:ascii="Times New Roman" w:eastAsia="Times New Roman" w:hAnsi="Times New Roman" w:cs="Times New Roman"/>
+          <w:b/>
+          <w:bCs/>
+          <w:sz w:val="24"/>
+          <w:szCs w:val="24"/>
+          <w:lang w:eastAsia="es-ES"/>
+        </w:rPr>
+        <w:t>)</w:t>
+      </w:r>
+      <w:r>
+        <w:rPr>
+          <w:rFonts w:ascii="Times New Roman" w:eastAsia="Times New Roman" w:hAnsi="Times New Roman" w:cs="Times New Roman"/>
+          <w:sz w:val="24"/>
+          <w:szCs w:val="24"/>
+          <w:lang w:eastAsia="es-ES"/>
+        </w:rPr>
+        <w:t>:</w:t>
+      </w:r>
+    </w:p>
+    <w:p>
+      <w:pPr>
+        <w:numPr>
+          <w:ilvl w:val="1"/>
+          <w:numId w:val="1"/>
+        </w:numPr>
+        <w:spacing w:before="100" w:beforeAutospacing="1" w:after="100" w:afterAutospacing="1" w:line="240" w:lineRule="auto"/>
+        <w:rPr>
+          <w:rFonts w:ascii="Times New Roman" w:eastAsia="Times New Roman" w:hAnsi="Times New Roman" w:cs="Times New Roman"/>
+          <w:sz w:val="24"/>
+          <w:szCs w:val="24"/>
+          <w:lang w:eastAsia="es-ES"/>
+        </w:rPr>
+      </w:pPr>
+      <w:r>
+        <w:rPr>
+          <w:rFonts w:ascii="Times New Roman" w:eastAsia="Times New Roman" w:hAnsi="Times New Roman" w:cs="Times New Roman"/>
+          <w:sz w:val="24"/>
+          <w:szCs w:val="24"/>
+          <w:lang w:eastAsia="es-ES"/>
+        </w:rPr>
+        <w:t>Elimina una tarea de la lista usando el índice de la tarea seleccionada.</w:t>
+      </w:r>
+    </w:p>
+    <w:p>
+      <w:pPr>
+        <w:numPr>
+          <w:ilvl w:val="0"/>
+          <w:numId w:val="1"/>
+        </w:numPr>
+        <w:spacing w:before="100" w:beforeAutospacing="1" w:after="100" w:afterAutospacing="1" w:line="240" w:lineRule="auto"/>
+        <w:rPr>
+          <w:rFonts w:ascii="Times New Roman" w:eastAsia="Times New Roman" w:hAnsi="Times New Roman" w:cs="Times New Roman"/>
+          <w:sz w:val="24"/>
+          <w:szCs w:val="24"/>
+          <w:lang w:eastAsia="es-ES"/>
+        </w:rPr>
+      </w:pPr>
+      <w:proofErr w:type="spellStart"/>
+      <w:r>
+        <w:rPr>
+          <w:rFonts w:ascii="Times New Roman" w:eastAsia="Times New Roman" w:hAnsi="Times New Roman" w:cs="Times New Roman"/>
+          <w:b/>
+          <w:bCs/>
+          <w:sz w:val="24"/>
+          <w:szCs w:val="24"/>
+          <w:lang w:eastAsia="es-ES"/>
+        </w:rPr>
+        <w:t>editTask</w:t>
+      </w:r>
+      <w:proofErr w:type="spellEnd"/>
+      <w:r>
+        <w:rPr>
+          <w:rFonts w:ascii="Times New Roman" w:eastAsia="Times New Roman" w:hAnsi="Times New Roman" w:cs="Times New Roman"/>
+          <w:b/>
+          <w:bCs/>
+          <w:sz w:val="24"/>
+          <w:szCs w:val="24"/>
+          <w:lang w:eastAsia="es-ES"/>
+        </w:rPr>
+        <w:t>(</w:t>
+      </w:r>
+      <w:proofErr w:type="spellStart"/>
+      <w:r>
+        <w:rPr>
+          <w:rFonts w:ascii="Times New Roman" w:eastAsia="Times New Roman" w:hAnsi="Times New Roman" w:cs="Times New Roman"/>
+          <w:b/>
+          <w:bCs/>
+          <w:sz w:val="24"/>
+          <w:szCs w:val="24"/>
+          <w:lang w:eastAsia="es-ES"/>
+        </w:rPr>
+        <w:t>index</w:t>
+      </w:r>
+      <w:proofErr w:type="spellEnd"/>
+      <w:r>
+        <w:rPr>
+          <w:rFonts w:ascii="Times New Roman" w:eastAsia="Times New Roman" w:hAnsi="Times New Roman" w:cs="Times New Roman"/>
+          <w:b/>
+          <w:bCs/>
+          <w:sz w:val="24"/>
+          <w:szCs w:val="24"/>
+          <w:lang w:eastAsia="es-ES"/>
+        </w:rPr>
+        <w:t>)</w:t>
+      </w:r>
+      <w:r>
+        <w:rPr>
+          <w:rFonts w:ascii="Times New Roman" w:eastAsia="Times New Roman" w:hAnsi="Times New Roman" w:cs="Times New Roman"/>
+          <w:sz w:val="24"/>
+          <w:szCs w:val="24"/>
+          <w:lang w:eastAsia="es-ES"/>
+        </w:rPr>
+        <w:t>:</w:t>
+      </w:r>
+    </w:p>
+    <w:p>
+      <w:pPr>
+        <w:numPr>
+          <w:ilvl w:val="1"/>
+          <w:numId w:val="1"/>
+        </w:numPr>
+        <w:spacing w:before="100" w:beforeAutospacing="1" w:after="100" w:afterAutospacing="1" w:line="240" w:lineRule="auto"/>
+        <w:rPr>
+          <w:rFonts w:ascii="Times New Roman" w:eastAsia="Times New Roman" w:hAnsi="Times New Roman" w:cs="Times New Roman"/>
+          <w:sz w:val="24"/>
+          <w:szCs w:val="24"/>
+          <w:lang w:eastAsia="es-ES"/>
+        </w:rPr>
+      </w:pPr>
+      <w:r>
+        <w:rPr>
+          <w:rFonts w:ascii="Times New Roman" w:eastAsia="Times New Roman" w:hAnsi="Times New Roman" w:cs="Times New Roman"/>
+          <w:sz w:val="24"/>
+          <w:szCs w:val="24"/>
+          <w:lang w:eastAsia="es-ES"/>
+        </w:rPr>
+        <w:t xml:space="preserve">Permite iniciar la edición de una tarea. Al seleccionar la tarea para editar, el índice de la tarea se guarda en </w:t>
+      </w:r>
+      <w:proofErr w:type="spellStart"/>
+      <w:r>
+        <w:rPr>
+          <w:rFonts w:ascii="Courier New" w:eastAsia="Times New Roman" w:hAnsi="Courier New" w:cs="Courier New"/>
+          <w:sz w:val="20"/>
+          <w:szCs w:val="20"/>
+          <w:lang w:eastAsia="es-ES"/>
+        </w:rPr>
+        <w:t>editingIndex</w:t>
+      </w:r>
+      <w:proofErr w:type="spellEnd"/>
+      <w:r>
+        <w:rPr>
+          <w:rFonts w:ascii="Times New Roman" w:eastAsia="Times New Roman" w:hAnsi="Times New Roman" w:cs="Times New Roman"/>
+          <w:sz w:val="24"/>
+          <w:szCs w:val="24"/>
+          <w:lang w:eastAsia="es-ES"/>
+        </w:rPr>
+        <w:t xml:space="preserve"> y se carga el valor de la tarea en el campo de edición (</w:t>
+      </w:r>
+      <w:proofErr w:type="spellStart"/>
+      <w:r>
+        <w:rPr>
+          <w:rFonts w:ascii="Courier New" w:eastAsia="Times New Roman" w:hAnsi="Courier New" w:cs="Courier New"/>
+          <w:sz w:val="20"/>
+          <w:szCs w:val="20"/>
+          <w:lang w:eastAsia="es-ES"/>
+        </w:rPr>
+        <w:t>editValue</w:t>
+      </w:r>
+      <w:proofErr w:type="spellEnd"/>
+      <w:r>
+        <w:rPr>
+          <w:rFonts w:ascii="Times New Roman" w:eastAsia="Times New Roman" w:hAnsi="Times New Roman" w:cs="Times New Roman"/>
+          <w:sz w:val="24"/>
+          <w:szCs w:val="24"/>
+          <w:lang w:eastAsia="es-ES"/>
+        </w:rPr>
+        <w:t>).</w:t>
+      </w:r>
+    </w:p>
+    <w:p>
+      <w:pPr>
+        <w:numPr>
+          <w:ilvl w:val="0"/>
+          <w:numId w:val="1"/>
+        </w:numPr>
+        <w:spacing w:before="100" w:beforeAutospacing="1" w:after="100" w:afterAutospacing="1" w:line="240" w:lineRule="auto"/>
+        <w:rPr>
+          <w:rFonts w:ascii="Times New Roman" w:eastAsia="Times New Roman" w:hAnsi="Times New Roman" w:cs="Times New Roman"/>
+          <w:sz w:val="24"/>
+          <w:szCs w:val="24"/>
+          <w:lang w:eastAsia="es-ES"/>
+        </w:rPr>
+      </w:pPr>
+      <w:proofErr w:type="spellStart"/>
+      <w:r>
+        <w:rPr>
+          <w:rFonts w:ascii="Times New Roman" w:eastAsia="Times New Roman" w:hAnsi="Times New Roman" w:cs="Times New Roman"/>
+          <w:b/>
+          <w:bCs/>
+          <w:sz w:val="24"/>
+          <w:szCs w:val="24"/>
+          <w:lang w:eastAsia="es-ES"/>
+        </w:rPr>
+        <w:t>saveEdit</w:t>
+      </w:r>
+      <w:proofErr w:type="spellEnd"/>
+      <w:r>
+        <w:rPr>
+          <w:rFonts w:ascii="Times New Roman" w:eastAsia="Times New Roman" w:hAnsi="Times New Roman" w:cs="Times New Roman"/>
+          <w:b/>
+          <w:bCs/>
+          <w:sz w:val="24"/>
+          <w:szCs w:val="24"/>
+          <w:lang w:eastAsia="es-ES"/>
+        </w:rPr>
+        <w:t>(</w:t>
+      </w:r>
+      <w:proofErr w:type="spellStart"/>
+      <w:r>
+        <w:rPr>
+          <w:rFonts w:ascii="Times New Roman" w:eastAsia="Times New Roman" w:hAnsi="Times New Roman" w:cs="Times New Roman"/>
+          <w:b/>
+          <w:bCs/>
+          <w:sz w:val="24"/>
+          <w:szCs w:val="24"/>
+          <w:lang w:eastAsia="es-ES"/>
+        </w:rPr>
+        <w:t>index</w:t>
+      </w:r>
+      <w:proofErr w:type="spellEnd"/>
+      <w:r>
+        <w:rPr>
+          <w:rFonts w:ascii="Times New Roman" w:eastAsia="Times New Roman" w:hAnsi="Times New Roman" w:cs="Times New Roman"/>
+          <w:b/>
+          <w:bCs/>
+          <w:sz w:val="24"/>
+          <w:szCs w:val="24"/>
+          <w:lang w:eastAsia="es-ES"/>
+        </w:rPr>
+        <w:t>)</w:t>
+      </w:r>
+      <w:r>
+        <w:rPr>
+          <w:rFonts w:ascii="Times New Roman" w:eastAsia="Times New Roman" w:hAnsi="Times New Roman" w:cs="Times New Roman"/>
+          <w:sz w:val="24"/>
+          <w:szCs w:val="24"/>
+          <w:lang w:eastAsia="es-ES"/>
+        </w:rPr>
+        <w:t>:</w:t>
+      </w:r>
+    </w:p>
+    <w:p>
+      <w:pPr>
+        <w:numPr>
+          <w:ilvl w:val="1"/>
+          <w:numId w:val="1"/>
+        </w:numPr>
+        <w:spacing w:before="100" w:beforeAutospacing="1" w:after="100" w:afterAutospacing="1" w:line="240" w:lineRule="auto"/>
+        <w:rPr>
+          <w:rFonts w:ascii="Times New Roman" w:eastAsia="Times New Roman" w:hAnsi="Times New Roman" w:cs="Times New Roman"/>
+          <w:sz w:val="24"/>
+          <w:szCs w:val="24"/>
+          <w:lang w:eastAsia="es-ES"/>
+        </w:rPr>
+      </w:pPr>
+      <w:r>
+        <w:rPr>
+          <w:rFonts w:ascii="Times New Roman" w:eastAsia="Times New Roman" w:hAnsi="Times New Roman" w:cs="Times New Roman"/>
+          <w:sz w:val="24"/>
+          <w:szCs w:val="24"/>
+          <w:lang w:eastAsia="es-ES"/>
+        </w:rPr>
+        <w:t xml:space="preserve">Guarda los cambios realizados en la tarea que se está editando, reemplazando la tarea anterior con el valor modificado en </w:t>
+      </w:r>
+      <w:proofErr w:type="spellStart"/>
+      <w:r>
+        <w:rPr>
+          <w:rFonts w:ascii="Courier New" w:eastAsia="Times New Roman" w:hAnsi="Courier New" w:cs="Courier New"/>
+          <w:sz w:val="20"/>
+          <w:szCs w:val="20"/>
+          <w:lang w:eastAsia="es-ES"/>
+        </w:rPr>
+        <w:t>editValue</w:t>
+      </w:r>
+      <w:proofErr w:type="spellEnd"/>
+      <w:r>
+        <w:rPr>
+          <w:rFonts w:ascii="Times New Roman" w:eastAsia="Times New Roman" w:hAnsi="Times New Roman" w:cs="Times New Roman"/>
+          <w:sz w:val="24"/>
+          <w:szCs w:val="24"/>
+          <w:lang w:eastAsia="es-ES"/>
+        </w:rPr>
+        <w:t xml:space="preserve">. Luego, restablece </w:t>
+      </w:r>
+      <w:proofErr w:type="spellStart"/>
+      <w:r>
+        <w:rPr>
+          <w:rFonts w:ascii="Courier New" w:eastAsia="Times New Roman" w:hAnsi="Courier New" w:cs="Courier New"/>
+          <w:sz w:val="20"/>
+          <w:szCs w:val="20"/>
+          <w:lang w:eastAsia="es-ES"/>
+        </w:rPr>
+        <w:t>editingIndex</w:t>
+      </w:r>
+      <w:proofErr w:type="spellEnd"/>
+      <w:r>
+        <w:rPr>
+          <w:rFonts w:ascii="Times New Roman" w:eastAsia="Times New Roman" w:hAnsi="Times New Roman" w:cs="Times New Roman"/>
+          <w:sz w:val="24"/>
+          <w:szCs w:val="24"/>
+          <w:lang w:eastAsia="es-ES"/>
+        </w:rPr>
+        <w:t xml:space="preserve"> a </w:t>
+      </w:r>
+      <w:proofErr w:type="spellStart"/>
+      <w:r>
+        <w:rPr>
+          <w:rFonts w:ascii="Courier New" w:eastAsia="Times New Roman" w:hAnsi="Courier New" w:cs="Courier New"/>
+          <w:sz w:val="20"/>
+          <w:szCs w:val="20"/>
+          <w:lang w:eastAsia="es-ES"/>
+        </w:rPr>
+        <w:t>null</w:t>
+      </w:r>
+      <w:proofErr w:type="spellEnd"/>
+      <w:r>
+        <w:rPr>
+          <w:rFonts w:ascii="Times New Roman" w:eastAsia="Times New Roman" w:hAnsi="Times New Roman" w:cs="Times New Roman"/>
+          <w:sz w:val="24"/>
+          <w:szCs w:val="24"/>
+          <w:lang w:eastAsia="es-ES"/>
+        </w:rPr>
+        <w:t xml:space="preserve"> para salir del modo de edición.</w:t>
+      </w:r>
+    </w:p>
+    <w:p>
+      <w:pPr>
+        <w:spacing w:before="100" w:beforeAutospacing="1" w:after="100" w:afterAutospacing="1" w:line="240" w:lineRule="auto"/>
+        <w:rPr>
+          <w:rFonts w:ascii="Times New Roman" w:eastAsia="Times New Roman" w:hAnsi="Times New Roman" w:cs="Times New Roman"/>
+          <w:sz w:val="24"/>
+          <w:szCs w:val="24"/>
+          <w:lang w:eastAsia="es-ES"/>
+        </w:rPr>
+      </w:pPr>
+    </w:p>
+    <w:p>
+      <w:pPr>
+        <w:spacing w:before="100" w:beforeAutospacing="1" w:after="100" w:afterAutospacing="1" w:line="240" w:lineRule="auto"/>
+        <w:outlineLvl w:val="2"/>
+        <w:rPr>
+          <w:rFonts w:ascii="Times New Roman" w:eastAsia="Times New Roman" w:hAnsi="Times New Roman" w:cs="Times New Roman"/>
+          <w:b/>
+          <w:bCs/>
+          <w:sz w:val="27"/>
+          <w:szCs w:val="27"/>
+          <w:lang w:eastAsia="es-ES"/>
+        </w:rPr>
+      </w:pPr>
+      <w:r>
+        <w:rPr>
+          <w:rFonts w:ascii="Times New Roman" w:eastAsia="Times New Roman" w:hAnsi="Times New Roman" w:cs="Times New Roman"/>
+          <w:b/>
+          <w:bCs/>
+          <w:sz w:val="27"/>
+          <w:szCs w:val="27"/>
+          <w:lang w:eastAsia="es-ES"/>
+        </w:rPr>
+        <w:t>Elementos principales</w:t>
+      </w:r>
+    </w:p>
+    <w:p>
+      <w:pPr>
+        <w:numPr>
+          <w:ilvl w:val="0"/>
+          <w:numId w:val="2"/>
+        </w:numPr>
+        <w:spacing w:before="100" w:beforeAutospacing="1" w:after="100" w:afterAutospacing="1" w:line="240" w:lineRule="auto"/>
+        <w:rPr>
+          <w:rFonts w:ascii="Times New Roman" w:eastAsia="Times New Roman" w:hAnsi="Times New Roman" w:cs="Times New Roman"/>
+          <w:sz w:val="24"/>
+          <w:szCs w:val="24"/>
+          <w:lang w:eastAsia="es-ES"/>
+        </w:rPr>
+      </w:pPr>
+      <w:r>
+        <w:rPr>
+          <w:rFonts w:ascii="Times New Roman" w:eastAsia="Times New Roman" w:hAnsi="Times New Roman" w:cs="Times New Roman"/>
+          <w:b/>
+          <w:bCs/>
+          <w:sz w:val="24"/>
+          <w:szCs w:val="24"/>
+          <w:lang w:eastAsia="es-ES"/>
+        </w:rPr>
+        <w:t>Entrada de texto</w:t>
+      </w:r>
+      <w:r>
+        <w:rPr>
+          <w:rFonts w:ascii="Times New Roman" w:eastAsia="Times New Roman" w:hAnsi="Times New Roman" w:cs="Times New Roman"/>
+          <w:sz w:val="24"/>
+          <w:szCs w:val="24"/>
+          <w:lang w:eastAsia="es-ES"/>
+        </w:rPr>
+        <w:t>:</w:t>
+      </w:r>
+    </w:p>
+    <w:p>
+      <w:pPr>
+        <w:numPr>
+          <w:ilvl w:val="1"/>
+          <w:numId w:val="2"/>
+        </w:numPr>
+        <w:spacing w:before="100" w:beforeAutospacing="1" w:after="100" w:afterAutospacing="1" w:line="240" w:lineRule="auto"/>
+        <w:rPr>
+          <w:rFonts w:ascii="Times New Roman" w:eastAsia="Times New Roman" w:hAnsi="Times New Roman" w:cs="Times New Roman"/>
+          <w:sz w:val="24"/>
+          <w:szCs w:val="24"/>
+          <w:lang w:eastAsia="es-ES"/>
+        </w:rPr>
+      </w:pPr>
+      <w:r>
+        <w:rPr>
+          <w:rFonts w:ascii="Times New Roman" w:eastAsia="Times New Roman" w:hAnsi="Times New Roman" w:cs="Times New Roman"/>
+          <w:sz w:val="24"/>
+          <w:szCs w:val="24"/>
+          <w:lang w:eastAsia="es-ES"/>
+        </w:rPr>
+        <w:t xml:space="preserve">Un campo para escribir nuevas tareas. Su valor se almacena en </w:t>
+      </w:r>
+      <w:proofErr w:type="spellStart"/>
+      <w:r>
+        <w:rPr>
+          <w:rFonts w:ascii="Courier New" w:eastAsia="Times New Roman" w:hAnsi="Courier New" w:cs="Courier New"/>
+          <w:sz w:val="20"/>
+          <w:szCs w:val="20"/>
+          <w:lang w:eastAsia="es-ES"/>
+        </w:rPr>
+        <w:t>inputValue</w:t>
+      </w:r>
+      <w:proofErr w:type="spellEnd"/>
+      <w:r>
+        <w:rPr>
+          <w:rFonts w:ascii="Times New Roman" w:eastAsia="Times New Roman" w:hAnsi="Times New Roman" w:cs="Times New Roman"/>
+          <w:sz w:val="24"/>
+          <w:szCs w:val="24"/>
+          <w:lang w:eastAsia="es-ES"/>
+        </w:rPr>
+        <w:t xml:space="preserve"> y se actualiza con el evento </w:t>
+      </w:r>
+      <w:proofErr w:type="spellStart"/>
+      <w:r>
+        <w:rPr>
+          <w:rFonts w:ascii="Courier New" w:eastAsia="Times New Roman" w:hAnsi="Courier New" w:cs="Courier New"/>
+          <w:sz w:val="20"/>
+          <w:szCs w:val="20"/>
+          <w:lang w:eastAsia="es-ES"/>
+        </w:rPr>
+        <w:t>onInput</w:t>
+      </w:r>
+      <w:proofErr w:type="spellEnd"/>
+      <w:r>
+        <w:rPr>
+          <w:rFonts w:ascii="Times New Roman" w:eastAsia="Times New Roman" w:hAnsi="Times New Roman" w:cs="Times New Roman"/>
+          <w:sz w:val="24"/>
+          <w:szCs w:val="24"/>
+          <w:lang w:eastAsia="es-ES"/>
+        </w:rPr>
+        <w:t>.</w:t>
+      </w:r>
+    </w:p>
+    <w:p>
+      <w:pPr>
+        <w:numPr>
+          <w:ilvl w:val="0"/>
+          <w:numId w:val="2"/>
+        </w:numPr>
+        <w:spacing w:before="100" w:beforeAutospacing="1" w:after="100" w:afterAutospacing="1" w:line="240" w:lineRule="auto"/>
+        <w:rPr>
+          <w:rFonts w:ascii="Times New Roman" w:eastAsia="Times New Roman" w:hAnsi="Times New Roman" w:cs="Times New Roman"/>
+          <w:sz w:val="24"/>
+          <w:szCs w:val="24"/>
+          <w:lang w:eastAsia="es-ES"/>
+        </w:rPr>
+      </w:pPr>
+      <w:r>
+        <w:rPr>
+          <w:rFonts w:ascii="Times New Roman" w:eastAsia="Times New Roman" w:hAnsi="Times New Roman" w:cs="Times New Roman"/>
+          <w:b/>
+          <w:bCs/>
+          <w:sz w:val="24"/>
+          <w:szCs w:val="24"/>
+          <w:lang w:eastAsia="es-ES"/>
+        </w:rPr>
+        <w:lastRenderedPageBreak/>
+        <w:t>Botón "Agregar"</w:t>
+      </w:r>
+      <w:r>
+        <w:rPr>
+          <w:rFonts w:ascii="Times New Roman" w:eastAsia="Times New Roman" w:hAnsi="Times New Roman" w:cs="Times New Roman"/>
+          <w:sz w:val="24"/>
+          <w:szCs w:val="24"/>
+          <w:lang w:eastAsia="es-ES"/>
+        </w:rPr>
+        <w:t>:</w:t>
+      </w:r>
+    </w:p>
+    <w:p>
+      <w:pPr>
+        <w:numPr>
+          <w:ilvl w:val="1"/>
+          <w:numId w:val="2"/>
+        </w:numPr>
+        <w:spacing w:before="100" w:beforeAutospacing="1" w:after="100" w:afterAutospacing="1" w:line="240" w:lineRule="auto"/>
+        <w:rPr>
+          <w:rFonts w:ascii="Times New Roman" w:eastAsia="Times New Roman" w:hAnsi="Times New Roman" w:cs="Times New Roman"/>
+          <w:sz w:val="24"/>
+          <w:szCs w:val="24"/>
+          <w:lang w:eastAsia="es-ES"/>
+        </w:rPr>
+      </w:pPr>
+      <w:r>
+        <w:rPr>
+          <w:rFonts w:ascii="Times New Roman" w:eastAsia="Times New Roman" w:hAnsi="Times New Roman" w:cs="Times New Roman"/>
+          <w:sz w:val="24"/>
+          <w:szCs w:val="24"/>
+          <w:lang w:eastAsia="es-ES"/>
+        </w:rPr>
+        <w:t xml:space="preserve">Un botón que, al hacer clic, llama a la función </w:t>
+      </w:r>
+      <w:proofErr w:type="spellStart"/>
+      <w:r>
+        <w:rPr>
+          <w:rFonts w:ascii="Courier New" w:eastAsia="Times New Roman" w:hAnsi="Courier New" w:cs="Courier New"/>
+          <w:sz w:val="20"/>
+          <w:szCs w:val="20"/>
+          <w:lang w:eastAsia="es-ES"/>
+        </w:rPr>
+        <w:t>addTask</w:t>
+      </w:r>
+      <w:proofErr w:type="spellEnd"/>
+      <w:r>
+        <w:rPr>
+          <w:rFonts w:ascii="Times New Roman" w:eastAsia="Times New Roman" w:hAnsi="Times New Roman" w:cs="Times New Roman"/>
+          <w:sz w:val="24"/>
+          <w:szCs w:val="24"/>
+          <w:lang w:eastAsia="es-ES"/>
+        </w:rPr>
+        <w:t xml:space="preserve"> para agregar la tarea a la lista.</w:t>
+      </w:r>
+    </w:p>
+    <w:p>
+      <w:pPr>
+        <w:numPr>
+          <w:ilvl w:val="0"/>
+          <w:numId w:val="2"/>
+        </w:numPr>
+        <w:spacing w:before="100" w:beforeAutospacing="1" w:after="100" w:afterAutospacing="1" w:line="240" w:lineRule="auto"/>
+        <w:rPr>
+          <w:rFonts w:ascii="Times New Roman" w:eastAsia="Times New Roman" w:hAnsi="Times New Roman" w:cs="Times New Roman"/>
+          <w:sz w:val="24"/>
+          <w:szCs w:val="24"/>
+          <w:lang w:eastAsia="es-ES"/>
+        </w:rPr>
+      </w:pPr>
+      <w:r>
+        <w:rPr>
+          <w:rFonts w:ascii="Times New Roman" w:eastAsia="Times New Roman" w:hAnsi="Times New Roman" w:cs="Times New Roman"/>
+          <w:b/>
+          <w:bCs/>
+          <w:sz w:val="24"/>
+          <w:szCs w:val="24"/>
+          <w:lang w:eastAsia="es-ES"/>
+        </w:rPr>
+        <w:t>Lista de tareas (</w:t>
+      </w:r>
+      <w:proofErr w:type="spellStart"/>
+      <w:r>
+        <w:rPr>
+          <w:rFonts w:ascii="Times New Roman" w:eastAsia="Times New Roman" w:hAnsi="Times New Roman" w:cs="Times New Roman"/>
+          <w:b/>
+          <w:bCs/>
+          <w:sz w:val="24"/>
+          <w:szCs w:val="24"/>
+          <w:lang w:eastAsia="es-ES"/>
+        </w:rPr>
+        <w:t>ul</w:t>
+      </w:r>
+      <w:proofErr w:type="spellEnd"/>
+      <w:r>
+        <w:rPr>
+          <w:rFonts w:ascii="Times New Roman" w:eastAsia="Times New Roman" w:hAnsi="Times New Roman" w:cs="Times New Roman"/>
+          <w:b/>
+          <w:bCs/>
+          <w:sz w:val="24"/>
+          <w:szCs w:val="24"/>
+          <w:lang w:eastAsia="es-ES"/>
+        </w:rPr>
+        <w:t>)</w:t>
+      </w:r>
+      <w:r>
+        <w:rPr>
+          <w:rFonts w:ascii="Times New Roman" w:eastAsia="Times New Roman" w:hAnsi="Times New Roman" w:cs="Times New Roman"/>
+          <w:sz w:val="24"/>
+          <w:szCs w:val="24"/>
+          <w:lang w:eastAsia="es-ES"/>
+        </w:rPr>
+        <w:t>:</w:t>
+      </w:r>
+    </w:p>
+    <w:p>
+      <w:pPr>
+        <w:numPr>
+          <w:ilvl w:val="1"/>
+          <w:numId w:val="2"/>
+        </w:numPr>
+        <w:spacing w:before="100" w:beforeAutospacing="1" w:after="100" w:afterAutospacing="1" w:line="240" w:lineRule="auto"/>
+        <w:rPr>
+          <w:rFonts w:ascii="Times New Roman" w:eastAsia="Times New Roman" w:hAnsi="Times New Roman" w:cs="Times New Roman"/>
+          <w:sz w:val="24"/>
+          <w:szCs w:val="24"/>
+          <w:lang w:eastAsia="es-ES"/>
+        </w:rPr>
+      </w:pPr>
+      <w:r>
+        <w:rPr>
+          <w:rFonts w:ascii="Times New Roman" w:eastAsia="Times New Roman" w:hAnsi="Times New Roman" w:cs="Times New Roman"/>
+          <w:sz w:val="24"/>
+          <w:szCs w:val="24"/>
+          <w:lang w:eastAsia="es-ES"/>
+        </w:rPr>
+        <w:t>Se muestra la lista de tareas. Cada tarea puede ser editada o eliminada. Si una tarea está siendo editada, se muestra un campo de entrada con el valor de la tarea que puede ser modificado.</w:t>
+      </w:r>
+    </w:p>
+    <w:p>
+      <w:pPr>
+        <w:numPr>
+          <w:ilvl w:val="0"/>
+          <w:numId w:val="2"/>
+        </w:numPr>
+        <w:spacing w:before="100" w:beforeAutospacing="1" w:after="100" w:afterAutospacing="1" w:line="240" w:lineRule="auto"/>
+        <w:rPr>
+          <w:rFonts w:ascii="Times New Roman" w:eastAsia="Times New Roman" w:hAnsi="Times New Roman" w:cs="Times New Roman"/>
+          <w:sz w:val="24"/>
+          <w:szCs w:val="24"/>
+          <w:lang w:eastAsia="es-ES"/>
+        </w:rPr>
+      </w:pPr>
+      <w:r>
+        <w:rPr>
+          <w:rFonts w:ascii="Times New Roman" w:eastAsia="Times New Roman" w:hAnsi="Times New Roman" w:cs="Times New Roman"/>
+          <w:b/>
+          <w:bCs/>
+          <w:sz w:val="24"/>
+          <w:szCs w:val="24"/>
+          <w:lang w:eastAsia="es-ES"/>
+        </w:rPr>
+        <w:t>Botones de edición y eliminación</w:t>
+      </w:r>
+      <w:r>
+        <w:rPr>
+          <w:rFonts w:ascii="Times New Roman" w:eastAsia="Times New Roman" w:hAnsi="Times New Roman" w:cs="Times New Roman"/>
+          <w:sz w:val="24"/>
+          <w:szCs w:val="24"/>
+          <w:lang w:eastAsia="es-ES"/>
+        </w:rPr>
+        <w:t>:</w:t>
+      </w:r>
+    </w:p>
+    <w:p>
+      <w:pPr>
+        <w:numPr>
+          <w:ilvl w:val="1"/>
+          <w:numId w:val="2"/>
+        </w:numPr>
+        <w:spacing w:before="100" w:beforeAutospacing="1" w:after="100" w:afterAutospacing="1" w:line="240" w:lineRule="auto"/>
+        <w:rPr>
+          <w:rFonts w:ascii="Times New Roman" w:eastAsia="Times New Roman" w:hAnsi="Times New Roman" w:cs="Times New Roman"/>
+          <w:sz w:val="24"/>
+          <w:szCs w:val="24"/>
+          <w:lang w:eastAsia="es-ES"/>
+        </w:rPr>
+      </w:pPr>
+      <w:r>
+        <w:rPr>
+          <w:rFonts w:ascii="Times New Roman" w:eastAsia="Times New Roman" w:hAnsi="Times New Roman" w:cs="Times New Roman"/>
+          <w:sz w:val="24"/>
+          <w:szCs w:val="24"/>
+          <w:lang w:eastAsia="es-ES"/>
+        </w:rPr>
+        <w:t>Para cada tarea, existen dos botones:</w:t>
+      </w:r>
+    </w:p>
+    <w:p>
+      <w:pPr>
+        <w:numPr>
+          <w:ilvl w:val="2"/>
+          <w:numId w:val="2"/>
+        </w:numPr>
+        <w:spacing w:before="100" w:beforeAutospacing="1" w:after="100" w:afterAutospacing="1" w:line="240" w:lineRule="auto"/>
+        <w:rPr>
+          <w:rFonts w:ascii="Times New Roman" w:eastAsia="Times New Roman" w:hAnsi="Times New Roman" w:cs="Times New Roman"/>
+          <w:sz w:val="24"/>
+          <w:szCs w:val="24"/>
+          <w:lang w:eastAsia="es-ES"/>
+        </w:rPr>
+      </w:pPr>
+      <w:r>
+        <w:rPr>
+          <w:rFonts w:ascii="Times New Roman" w:eastAsia="Times New Roman" w:hAnsi="Times New Roman" w:cs="Times New Roman"/>
+          <w:b/>
+          <w:bCs/>
+          <w:sz w:val="24"/>
+          <w:szCs w:val="24"/>
+          <w:lang w:eastAsia="es-ES"/>
+        </w:rPr>
+        <w:t>Editar</w:t>
+      </w:r>
+      <w:r>
+        <w:rPr>
+          <w:rFonts w:ascii="Times New Roman" w:eastAsia="Times New Roman" w:hAnsi="Times New Roman" w:cs="Times New Roman"/>
+          <w:sz w:val="24"/>
+          <w:szCs w:val="24"/>
+          <w:lang w:eastAsia="es-ES"/>
+        </w:rPr>
+        <w:t>: Cambia el estado a modo de edición para esa tarea.</w:t>
+      </w:r>
+    </w:p>
+    <w:p>
+      <w:pPr>
+        <w:numPr>
+          <w:ilvl w:val="2"/>
+          <w:numId w:val="2"/>
+        </w:numPr>
+        <w:spacing w:before="100" w:beforeAutospacing="1" w:after="100" w:afterAutospacing="1" w:line="240" w:lineRule="auto"/>
+        <w:rPr>
+          <w:rFonts w:ascii="Times New Roman" w:eastAsia="Times New Roman" w:hAnsi="Times New Roman" w:cs="Times New Roman"/>
+          <w:sz w:val="24"/>
+          <w:szCs w:val="24"/>
+          <w:lang w:eastAsia="es-ES"/>
+        </w:rPr>
+      </w:pPr>
+      <w:r>
+        <w:rPr>
+          <w:rFonts w:ascii="Times New Roman" w:eastAsia="Times New Roman" w:hAnsi="Times New Roman" w:cs="Times New Roman"/>
+          <w:b/>
+          <w:bCs/>
+          <w:sz w:val="24"/>
+          <w:szCs w:val="24"/>
+          <w:lang w:eastAsia="es-ES"/>
+        </w:rPr>
+        <w:t>Eliminar</w:t>
+      </w:r>
+      <w:r>
+        <w:rPr>
+          <w:rFonts w:ascii="Times New Roman" w:eastAsia="Times New Roman" w:hAnsi="Times New Roman" w:cs="Times New Roman"/>
+          <w:sz w:val="24"/>
+          <w:szCs w:val="24"/>
+          <w:lang w:eastAsia="es-ES"/>
+        </w:rPr>
+        <w:t>: Elimina la tarea de la lista.</w:t>
+      </w:r>
+    </w:p>
+    <w:p>
+      <w:pPr>
+        <w:spacing w:before="100" w:beforeAutospacing="1" w:after="100" w:afterAutospacing="1" w:line="240" w:lineRule="auto"/>
+        <w:outlineLvl w:val="2"/>
+        <w:rPr>
+          <w:rFonts w:ascii="Times New Roman" w:eastAsia="Times New Roman" w:hAnsi="Times New Roman" w:cs="Times New Roman"/>
+          <w:b/>
+          <w:bCs/>
+          <w:sz w:val="27"/>
+          <w:szCs w:val="27"/>
+          <w:lang w:eastAsia="es-ES"/>
+        </w:rPr>
+      </w:pPr>
+      <w:r>
+        <w:rPr>
+          <w:rFonts w:ascii="Times New Roman" w:eastAsia="Times New Roman" w:hAnsi="Times New Roman" w:cs="Times New Roman"/>
+          <w:b/>
+          <w:bCs/>
+          <w:sz w:val="27"/>
+          <w:szCs w:val="27"/>
+          <w:lang w:eastAsia="es-ES"/>
+        </w:rPr>
+        <w:t xml:space="preserve">Estado y Funciones de </w:t>
+      </w:r>
+      <w:proofErr w:type="spellStart"/>
+      <w:r>
+        <w:rPr>
+          <w:rFonts w:ascii="Times New Roman" w:eastAsia="Times New Roman" w:hAnsi="Times New Roman" w:cs="Times New Roman"/>
+          <w:b/>
+          <w:bCs/>
+          <w:sz w:val="27"/>
+          <w:szCs w:val="27"/>
+          <w:lang w:eastAsia="es-ES"/>
+        </w:rPr>
+        <w:t>React</w:t>
+      </w:r>
+      <w:proofErr w:type="spellEnd"/>
+    </w:p>
+    <w:p>
+      <w:pPr>
+        <w:numPr>
+          <w:ilvl w:val="0"/>
+          <w:numId w:val="3"/>
+        </w:numPr>
+        <w:spacing w:before="100" w:beforeAutospacing="1" w:after="100" w:afterAutospacing="1" w:line="240" w:lineRule="auto"/>
+        <w:rPr>
+          <w:rFonts w:ascii="Times New Roman" w:eastAsia="Times New Roman" w:hAnsi="Times New Roman" w:cs="Times New Roman"/>
+          <w:sz w:val="24"/>
+          <w:szCs w:val="24"/>
+          <w:lang w:eastAsia="es-ES"/>
+        </w:rPr>
+      </w:pPr>
+      <w:proofErr w:type="spellStart"/>
+      <w:r>
+        <w:rPr>
+          <w:rFonts w:ascii="Times New Roman" w:eastAsia="Times New Roman" w:hAnsi="Times New Roman" w:cs="Times New Roman"/>
+          <w:b/>
+          <w:bCs/>
+          <w:sz w:val="24"/>
+          <w:szCs w:val="24"/>
+          <w:lang w:eastAsia="es-ES"/>
+        </w:rPr>
+        <w:t>useState</w:t>
+      </w:r>
+      <w:proofErr w:type="spellEnd"/>
+      <w:r>
+        <w:rPr>
+          <w:rFonts w:ascii="Times New Roman" w:eastAsia="Times New Roman" w:hAnsi="Times New Roman" w:cs="Times New Roman"/>
+          <w:sz w:val="24"/>
+          <w:szCs w:val="24"/>
+          <w:lang w:eastAsia="es-ES"/>
+        </w:rPr>
+        <w:t>: Se utiliza para manejar el estado de las tareas, el valor del input de nuevas tareas, el índice de la tarea que se está editando y el valor de la tarea en edición.</w:t>
+      </w:r>
+    </w:p>
+    <w:p>
+      <w:pPr>
+        <w:spacing w:before="100" w:beforeAutospacing="1" w:after="100" w:afterAutospacing="1" w:line="240" w:lineRule="auto"/>
+        <w:outlineLvl w:val="2"/>
+        <w:rPr>
+          <w:rFonts w:ascii="Times New Roman" w:eastAsia="Times New Roman" w:hAnsi="Times New Roman" w:cs="Times New Roman"/>
+          <w:b/>
+          <w:bCs/>
+          <w:sz w:val="27"/>
+          <w:szCs w:val="27"/>
+          <w:lang w:eastAsia="es-ES"/>
+        </w:rPr>
+      </w:pPr>
+      <w:r>
+        <w:rPr>
+          <w:rFonts w:ascii="Times New Roman" w:eastAsia="Times New Roman" w:hAnsi="Times New Roman" w:cs="Times New Roman"/>
+          <w:b/>
+          <w:bCs/>
+          <w:sz w:val="27"/>
+          <w:szCs w:val="27"/>
+          <w:lang w:eastAsia="es-ES"/>
+        </w:rPr>
+        <w:t>Comportamiento de la Aplicación</w:t>
+      </w:r>
+    </w:p>
+    <w:p>
+      <w:pPr>
+        <w:numPr>
+          <w:ilvl w:val="0"/>
+          <w:numId w:val="4"/>
+        </w:numPr>
+        <w:spacing w:before="100" w:beforeAutospacing="1" w:after="100" w:afterAutospacing="1" w:line="240" w:lineRule="auto"/>
+        <w:rPr>
+          <w:rFonts w:ascii="Times New Roman" w:eastAsia="Times New Roman" w:hAnsi="Times New Roman" w:cs="Times New Roman"/>
+          <w:sz w:val="24"/>
+          <w:szCs w:val="24"/>
+          <w:lang w:eastAsia="es-ES"/>
+        </w:rPr>
+      </w:pPr>
+      <w:r>
+        <w:rPr>
+          <w:rFonts w:ascii="Times New Roman" w:eastAsia="Times New Roman" w:hAnsi="Times New Roman" w:cs="Times New Roman"/>
+          <w:sz w:val="24"/>
+          <w:szCs w:val="24"/>
+          <w:lang w:eastAsia="es-ES"/>
+        </w:rPr>
+        <w:t>Cuando se agrega una tarea, esta aparece en la lista.</w:t>
+      </w:r>
+    </w:p>
+    <w:p>
+      <w:pPr>
+        <w:numPr>
+          <w:ilvl w:val="0"/>
+          <w:numId w:val="4"/>
+        </w:numPr>
+        <w:spacing w:before="100" w:beforeAutospacing="1" w:after="100" w:afterAutospacing="1" w:line="240" w:lineRule="auto"/>
+        <w:rPr>
+          <w:rFonts w:ascii="Times New Roman" w:eastAsia="Times New Roman" w:hAnsi="Times New Roman" w:cs="Times New Roman"/>
+          <w:sz w:val="24"/>
+          <w:szCs w:val="24"/>
+          <w:lang w:eastAsia="es-ES"/>
+        </w:rPr>
+      </w:pPr>
+      <w:r>
+        <w:rPr>
+          <w:rFonts w:ascii="Times New Roman" w:eastAsia="Times New Roman" w:hAnsi="Times New Roman" w:cs="Times New Roman"/>
+          <w:sz w:val="24"/>
+          <w:szCs w:val="24"/>
+          <w:lang w:eastAsia="es-ES"/>
+        </w:rPr>
+        <w:t>Cuando se edita una tarea, el campo de texto se convierte en un campo de edición, donde se puede modificar el contenido.</w:t>
+      </w:r>
+    </w:p>
+    <w:p>
+      <w:pPr>
+        <w:numPr>
+          <w:ilvl w:val="0"/>
+          <w:numId w:val="4"/>
+        </w:numPr>
+        <w:spacing w:before="100" w:beforeAutospacing="1" w:after="100" w:afterAutospacing="1" w:line="240" w:lineRule="auto"/>
+        <w:rPr>
+          <w:rFonts w:ascii="Times New Roman" w:eastAsia="Times New Roman" w:hAnsi="Times New Roman" w:cs="Times New Roman"/>
+          <w:sz w:val="24"/>
+          <w:szCs w:val="24"/>
+          <w:lang w:eastAsia="es-ES"/>
+        </w:rPr>
+      </w:pPr>
+      <w:r>
+        <w:rPr>
+          <w:rFonts w:ascii="Times New Roman" w:eastAsia="Times New Roman" w:hAnsi="Times New Roman" w:cs="Times New Roman"/>
+          <w:sz w:val="24"/>
+          <w:szCs w:val="24"/>
+          <w:lang w:eastAsia="es-ES"/>
+        </w:rPr>
+        <w:t>Los botones de "Guardar" y "Eliminar" están disponibles solo cuando una tarea está siendo editada.</w:t>
+      </w:r>
+    </w:p>
+    <w:p>
+      <w:pPr>
+        <w:rPr>
+          <w:sz w:val="28"/>
+          <w:szCs w:val="28"/>
+        </w:rPr>
+      </w:pPr>
+    </w:p>
+    <w:p>
+      <w:pPr>
+        <w:rPr>
+          <w:sz w:val="28"/>
+          <w:szCs w:val="28"/>
+        </w:rPr>
+      </w:pPr>
+    </w:p>
     <w:sectPr>
-      <w:pgSz w:w="11906" w:h="16838" w:orient="portrait"/>
+      <w:pgSz w:w="11906" w:h="16838"/>
       <w:pgMar w:top="1417" w:right="1701" w:bottom="1417" w:left="1701" w:header="708" w:footer="708" w:gutter="0"/>
       <w:cols w:space="708"/>
       <w:docGrid w:linePitch="360"/>
@@ -857,12 +2279,565 @@
 </w:document>
 </file>
 
+<file path=word/numbering.xml><?xml version="1.0" encoding="utf-8"?>
+<w:numbering xmlns:wpc="http://schemas.microsoft.com/office/word/2010/wordprocessingCanvas" xmlns:cx="http://schemas.microsoft.com/office/drawing/2014/chartex" xmlns:cx1="http://schemas.microsoft.com/office/drawing/2015/9/8/chartex" xmlns:cx2="http://schemas.microsoft.com/office/drawing/2015/10/21/chartex" xmlns:cx3="http://schemas.microsoft.com/office/drawing/2016/5/9/chartex" xmlns:cx4="http://schemas.microsoft.com/office/drawing/2016/5/10/chartex" xmlns:cx5="http://schemas.microsoft.com/office/drawing/2016/5/11/chartex" xmlns:cx6="http://schemas.microsoft.com/office/drawing/2016/5/12/chartex" xmlns:cx7="http://schemas.microsoft.com/office/drawing/2016/5/13/chartex" xmlns:cx8="http://schemas.microsoft.com/office/drawing/2016/5/14/chartex" xmlns:mc="http://schemas.openxmlformats.org/markup-compatibility/2006" xmlns:aink="http://schemas.microsoft.com/office/drawing/2016/ink" xmlns:am3d="http://schemas.microsoft.com/office/drawing/2017/model3d" xmlns:o="urn:schemas-microsoft-com:office:office" xmlns:r="http://schemas.openxmlformats.org/officeDocument/2006/relationships" xmlns:m="http://schemas.openxmlformats.org/officeDocument/2006/math" xmlns:v="urn:schemas-microsoft-com:vml" xmlns:wp14="http://schemas.microsoft.com/office/word/2010/wordprocessingDrawing" xmlns:wp="http://schemas.openxmlformats.org/drawingml/2006/wordprocessingDrawing" xmlns:w10="urn:schemas-microsoft-com:office:word" xmlns:w="http://schemas.openxmlformats.org/wordprocessingml/2006/main" xmlns:w14="http://schemas.microsoft.com/office/word/2010/wordml" xmlns:w15="http://schemas.microsoft.com/office/word/2012/wordml" xmlns:w16cex="http://schemas.microsoft.com/office/word/2018/wordml/cex" xmlns:w16cid="http://schemas.microsoft.com/office/word/2016/wordml/cid" xmlns:w16="http://schemas.microsoft.com/office/word/2018/wordml" xmlns:w16sdtdh="http://schemas.microsoft.com/office/word/2020/wordml/sdtdatahash" xmlns:w16se="http://schemas.microsoft.com/office/word/2015/wordml/symex" xmlns:wpg="http://schemas.microsoft.com/office/word/2010/wordprocessingGroup" xmlns:wpi="http://schemas.microsoft.com/office/word/2010/wordprocessingInk" xmlns:wne="http://schemas.microsoft.com/office/word/2006/wordml" xmlns:wps="http://schemas.microsoft.com/office/word/2010/wordprocessingShape" mc:Ignorable="w14 w15 w16se w16cid w16 w16cex w16sdtdh wp14">
+  <w:abstractNum w:abstractNumId="0" w15:restartNumberingAfterBreak="0">
+    <w:nsid w:val="1013581C"/>
+    <w:multiLevelType w:val="multilevel"/>
+    <w:tmpl w:val="E6886AF8"/>
+    <w:lvl w:ilvl="0">
+      <w:start w:val="1"/>
+      <w:numFmt w:val="bullet"/>
+      <w:lvlText w:val=""/>
+      <w:lvlJc w:val="left"/>
+      <w:pPr>
+        <w:tabs>
+          <w:tab w:val="num" w:pos="720"/>
+        </w:tabs>
+        <w:ind w:left="720" w:hanging="360"/>
+      </w:pPr>
+      <w:rPr>
+        <w:rFonts w:ascii="Symbol" w:hAnsi="Symbol" w:hint="default"/>
+        <w:sz w:val="20"/>
+      </w:rPr>
+    </w:lvl>
+    <w:lvl w:ilvl="1" w:tentative="1">
+      <w:start w:val="1"/>
+      <w:numFmt w:val="bullet"/>
+      <w:lvlText w:val="o"/>
+      <w:lvlJc w:val="left"/>
+      <w:pPr>
+        <w:tabs>
+          <w:tab w:val="num" w:pos="1440"/>
+        </w:tabs>
+        <w:ind w:left="1440" w:hanging="360"/>
+      </w:pPr>
+      <w:rPr>
+        <w:rFonts w:ascii="Courier New" w:hAnsi="Courier New" w:hint="default"/>
+        <w:sz w:val="20"/>
+      </w:rPr>
+    </w:lvl>
+    <w:lvl w:ilvl="2" w:tentative="1">
+      <w:start w:val="1"/>
+      <w:numFmt w:val="bullet"/>
+      <w:lvlText w:val=""/>
+      <w:lvlJc w:val="left"/>
+      <w:pPr>
+        <w:tabs>
+          <w:tab w:val="num" w:pos="2160"/>
+        </w:tabs>
+        <w:ind w:left="2160" w:hanging="360"/>
+      </w:pPr>
+      <w:rPr>
+        <w:rFonts w:ascii="Wingdings" w:hAnsi="Wingdings" w:hint="default"/>
+        <w:sz w:val="20"/>
+      </w:rPr>
+    </w:lvl>
+    <w:lvl w:ilvl="3" w:tentative="1">
+      <w:start w:val="1"/>
+      <w:numFmt w:val="bullet"/>
+      <w:lvlText w:val=""/>
+      <w:lvlJc w:val="left"/>
+      <w:pPr>
+        <w:tabs>
+          <w:tab w:val="num" w:pos="2880"/>
+        </w:tabs>
+        <w:ind w:left="2880" w:hanging="360"/>
+      </w:pPr>
+      <w:rPr>
+        <w:rFonts w:ascii="Wingdings" w:hAnsi="Wingdings" w:hint="default"/>
+        <w:sz w:val="20"/>
+      </w:rPr>
+    </w:lvl>
+    <w:lvl w:ilvl="4" w:tentative="1">
+      <w:start w:val="1"/>
+      <w:numFmt w:val="bullet"/>
+      <w:lvlText w:val=""/>
+      <w:lvlJc w:val="left"/>
+      <w:pPr>
+        <w:tabs>
+          <w:tab w:val="num" w:pos="3600"/>
+        </w:tabs>
+        <w:ind w:left="3600" w:hanging="360"/>
+      </w:pPr>
+      <w:rPr>
+        <w:rFonts w:ascii="Wingdings" w:hAnsi="Wingdings" w:hint="default"/>
+        <w:sz w:val="20"/>
+      </w:rPr>
+    </w:lvl>
+    <w:lvl w:ilvl="5" w:tentative="1">
+      <w:start w:val="1"/>
+      <w:numFmt w:val="bullet"/>
+      <w:lvlText w:val=""/>
+      <w:lvlJc w:val="left"/>
+      <w:pPr>
+        <w:tabs>
+          <w:tab w:val="num" w:pos="4320"/>
+        </w:tabs>
+        <w:ind w:left="4320" w:hanging="360"/>
+      </w:pPr>
+      <w:rPr>
+        <w:rFonts w:ascii="Wingdings" w:hAnsi="Wingdings" w:hint="default"/>
+        <w:sz w:val="20"/>
+      </w:rPr>
+    </w:lvl>
+    <w:lvl w:ilvl="6" w:tentative="1">
+      <w:start w:val="1"/>
+      <w:numFmt w:val="bullet"/>
+      <w:lvlText w:val=""/>
+      <w:lvlJc w:val="left"/>
+      <w:pPr>
+        <w:tabs>
+          <w:tab w:val="num" w:pos="5040"/>
+        </w:tabs>
+        <w:ind w:left="5040" w:hanging="360"/>
+      </w:pPr>
+      <w:rPr>
+        <w:rFonts w:ascii="Wingdings" w:hAnsi="Wingdings" w:hint="default"/>
+        <w:sz w:val="20"/>
+      </w:rPr>
+    </w:lvl>
+    <w:lvl w:ilvl="7" w:tentative="1">
+      <w:start w:val="1"/>
+      <w:numFmt w:val="bullet"/>
+      <w:lvlText w:val=""/>
+      <w:lvlJc w:val="left"/>
+      <w:pPr>
+        <w:tabs>
+          <w:tab w:val="num" w:pos="5760"/>
+        </w:tabs>
+        <w:ind w:left="5760" w:hanging="360"/>
+      </w:pPr>
+      <w:rPr>
+        <w:rFonts w:ascii="Wingdings" w:hAnsi="Wingdings" w:hint="default"/>
+        <w:sz w:val="20"/>
+      </w:rPr>
+    </w:lvl>
+    <w:lvl w:ilvl="8" w:tentative="1">
+      <w:start w:val="1"/>
+      <w:numFmt w:val="bullet"/>
+      <w:lvlText w:val=""/>
+      <w:lvlJc w:val="left"/>
+      <w:pPr>
+        <w:tabs>
+          <w:tab w:val="num" w:pos="6480"/>
+        </w:tabs>
+        <w:ind w:left="6480" w:hanging="360"/>
+      </w:pPr>
+      <w:rPr>
+        <w:rFonts w:ascii="Wingdings" w:hAnsi="Wingdings" w:hint="default"/>
+        <w:sz w:val="20"/>
+      </w:rPr>
+    </w:lvl>
+  </w:abstractNum>
+  <w:abstractNum w:abstractNumId="1" w15:restartNumberingAfterBreak="0">
+    <w:nsid w:val="126975E8"/>
+    <w:multiLevelType w:val="multilevel"/>
+    <w:tmpl w:val="18585A8A"/>
+    <w:lvl w:ilvl="0">
+      <w:start w:val="1"/>
+      <w:numFmt w:val="bullet"/>
+      <w:lvlText w:val=""/>
+      <w:lvlJc w:val="left"/>
+      <w:pPr>
+        <w:tabs>
+          <w:tab w:val="num" w:pos="720"/>
+        </w:tabs>
+        <w:ind w:left="720" w:hanging="360"/>
+      </w:pPr>
+      <w:rPr>
+        <w:rFonts w:ascii="Symbol" w:hAnsi="Symbol" w:hint="default"/>
+        <w:sz w:val="20"/>
+      </w:rPr>
+    </w:lvl>
+    <w:lvl w:ilvl="1" w:tentative="1">
+      <w:start w:val="1"/>
+      <w:numFmt w:val="bullet"/>
+      <w:lvlText w:val="o"/>
+      <w:lvlJc w:val="left"/>
+      <w:pPr>
+        <w:tabs>
+          <w:tab w:val="num" w:pos="1440"/>
+        </w:tabs>
+        <w:ind w:left="1440" w:hanging="360"/>
+      </w:pPr>
+      <w:rPr>
+        <w:rFonts w:ascii="Courier New" w:hAnsi="Courier New" w:hint="default"/>
+        <w:sz w:val="20"/>
+      </w:rPr>
+    </w:lvl>
+    <w:lvl w:ilvl="2" w:tentative="1">
+      <w:start w:val="1"/>
+      <w:numFmt w:val="bullet"/>
+      <w:lvlText w:val=""/>
+      <w:lvlJc w:val="left"/>
+      <w:pPr>
+        <w:tabs>
+          <w:tab w:val="num" w:pos="2160"/>
+        </w:tabs>
+        <w:ind w:left="2160" w:hanging="360"/>
+      </w:pPr>
+      <w:rPr>
+        <w:rFonts w:ascii="Wingdings" w:hAnsi="Wingdings" w:hint="default"/>
+        <w:sz w:val="20"/>
+      </w:rPr>
+    </w:lvl>
+    <w:lvl w:ilvl="3" w:tentative="1">
+      <w:start w:val="1"/>
+      <w:numFmt w:val="bullet"/>
+      <w:lvlText w:val=""/>
+      <w:lvlJc w:val="left"/>
+      <w:pPr>
+        <w:tabs>
+          <w:tab w:val="num" w:pos="2880"/>
+        </w:tabs>
+        <w:ind w:left="2880" w:hanging="360"/>
+      </w:pPr>
+      <w:rPr>
+        <w:rFonts w:ascii="Wingdings" w:hAnsi="Wingdings" w:hint="default"/>
+        <w:sz w:val="20"/>
+      </w:rPr>
+    </w:lvl>
+    <w:lvl w:ilvl="4" w:tentative="1">
+      <w:start w:val="1"/>
+      <w:numFmt w:val="bullet"/>
+      <w:lvlText w:val=""/>
+      <w:lvlJc w:val="left"/>
+      <w:pPr>
+        <w:tabs>
+          <w:tab w:val="num" w:pos="3600"/>
+        </w:tabs>
+        <w:ind w:left="3600" w:hanging="360"/>
+      </w:pPr>
+      <w:rPr>
+        <w:rFonts w:ascii="Wingdings" w:hAnsi="Wingdings" w:hint="default"/>
+        <w:sz w:val="20"/>
+      </w:rPr>
+    </w:lvl>
+    <w:lvl w:ilvl="5" w:tentative="1">
+      <w:start w:val="1"/>
+      <w:numFmt w:val="bullet"/>
+      <w:lvlText w:val=""/>
+      <w:lvlJc w:val="left"/>
+      <w:pPr>
+        <w:tabs>
+          <w:tab w:val="num" w:pos="4320"/>
+        </w:tabs>
+        <w:ind w:left="4320" w:hanging="360"/>
+      </w:pPr>
+      <w:rPr>
+        <w:rFonts w:ascii="Wingdings" w:hAnsi="Wingdings" w:hint="default"/>
+        <w:sz w:val="20"/>
+      </w:rPr>
+    </w:lvl>
+    <w:lvl w:ilvl="6" w:tentative="1">
+      <w:start w:val="1"/>
+      <w:numFmt w:val="bullet"/>
+      <w:lvlText w:val=""/>
+      <w:lvlJc w:val="left"/>
+      <w:pPr>
+        <w:tabs>
+          <w:tab w:val="num" w:pos="5040"/>
+        </w:tabs>
+        <w:ind w:left="5040" w:hanging="360"/>
+      </w:pPr>
+      <w:rPr>
+        <w:rFonts w:ascii="Wingdings" w:hAnsi="Wingdings" w:hint="default"/>
+        <w:sz w:val="20"/>
+      </w:rPr>
+    </w:lvl>
+    <w:lvl w:ilvl="7" w:tentative="1">
+      <w:start w:val="1"/>
+      <w:numFmt w:val="bullet"/>
+      <w:lvlText w:val=""/>
+      <w:lvlJc w:val="left"/>
+      <w:pPr>
+        <w:tabs>
+          <w:tab w:val="num" w:pos="5760"/>
+        </w:tabs>
+        <w:ind w:left="5760" w:hanging="360"/>
+      </w:pPr>
+      <w:rPr>
+        <w:rFonts w:ascii="Wingdings" w:hAnsi="Wingdings" w:hint="default"/>
+        <w:sz w:val="20"/>
+      </w:rPr>
+    </w:lvl>
+    <w:lvl w:ilvl="8" w:tentative="1">
+      <w:start w:val="1"/>
+      <w:numFmt w:val="bullet"/>
+      <w:lvlText w:val=""/>
+      <w:lvlJc w:val="left"/>
+      <w:pPr>
+        <w:tabs>
+          <w:tab w:val="num" w:pos="6480"/>
+        </w:tabs>
+        <w:ind w:left="6480" w:hanging="360"/>
+      </w:pPr>
+      <w:rPr>
+        <w:rFonts w:ascii="Wingdings" w:hAnsi="Wingdings" w:hint="default"/>
+        <w:sz w:val="20"/>
+      </w:rPr>
+    </w:lvl>
+  </w:abstractNum>
+  <w:abstractNum w:abstractNumId="2" w15:restartNumberingAfterBreak="0">
+    <w:nsid w:val="149E26C0"/>
+    <w:multiLevelType w:val="multilevel"/>
+    <w:tmpl w:val="BF0CABFA"/>
+    <w:lvl w:ilvl="0">
+      <w:start w:val="1"/>
+      <w:numFmt w:val="decimal"/>
+      <w:lvlText w:val="%1."/>
+      <w:lvlJc w:val="left"/>
+      <w:pPr>
+        <w:tabs>
+          <w:tab w:val="num" w:pos="720"/>
+        </w:tabs>
+        <w:ind w:left="720" w:hanging="360"/>
+      </w:pPr>
+    </w:lvl>
+    <w:lvl w:ilvl="1">
+      <w:start w:val="1"/>
+      <w:numFmt w:val="bullet"/>
+      <w:lvlText w:val="o"/>
+      <w:lvlJc w:val="left"/>
+      <w:pPr>
+        <w:tabs>
+          <w:tab w:val="num" w:pos="1440"/>
+        </w:tabs>
+        <w:ind w:left="1440" w:hanging="360"/>
+      </w:pPr>
+      <w:rPr>
+        <w:rFonts w:ascii="Courier New" w:hAnsi="Courier New" w:hint="default"/>
+        <w:sz w:val="20"/>
+      </w:rPr>
+    </w:lvl>
+    <w:lvl w:ilvl="2" w:tentative="1">
+      <w:start w:val="1"/>
+      <w:numFmt w:val="decimal"/>
+      <w:lvlText w:val="%3."/>
+      <w:lvlJc w:val="left"/>
+      <w:pPr>
+        <w:tabs>
+          <w:tab w:val="num" w:pos="2160"/>
+        </w:tabs>
+        <w:ind w:left="2160" w:hanging="360"/>
+      </w:pPr>
+    </w:lvl>
+    <w:lvl w:ilvl="3" w:tentative="1">
+      <w:start w:val="1"/>
+      <w:numFmt w:val="decimal"/>
+      <w:lvlText w:val="%4."/>
+      <w:lvlJc w:val="left"/>
+      <w:pPr>
+        <w:tabs>
+          <w:tab w:val="num" w:pos="2880"/>
+        </w:tabs>
+        <w:ind w:left="2880" w:hanging="360"/>
+      </w:pPr>
+    </w:lvl>
+    <w:lvl w:ilvl="4" w:tentative="1">
+      <w:start w:val="1"/>
+      <w:numFmt w:val="decimal"/>
+      <w:lvlText w:val="%5."/>
+      <w:lvlJc w:val="left"/>
+      <w:pPr>
+        <w:tabs>
+          <w:tab w:val="num" w:pos="3600"/>
+        </w:tabs>
+        <w:ind w:left="3600" w:hanging="360"/>
+      </w:pPr>
+    </w:lvl>
+    <w:lvl w:ilvl="5" w:tentative="1">
+      <w:start w:val="1"/>
+      <w:numFmt w:val="decimal"/>
+      <w:lvlText w:val="%6."/>
+      <w:lvlJc w:val="left"/>
+      <w:pPr>
+        <w:tabs>
+          <w:tab w:val="num" w:pos="4320"/>
+        </w:tabs>
+        <w:ind w:left="4320" w:hanging="360"/>
+      </w:pPr>
+    </w:lvl>
+    <w:lvl w:ilvl="6" w:tentative="1">
+      <w:start w:val="1"/>
+      <w:numFmt w:val="decimal"/>
+      <w:lvlText w:val="%7."/>
+      <w:lvlJc w:val="left"/>
+      <w:pPr>
+        <w:tabs>
+          <w:tab w:val="num" w:pos="5040"/>
+        </w:tabs>
+        <w:ind w:left="5040" w:hanging="360"/>
+      </w:pPr>
+    </w:lvl>
+    <w:lvl w:ilvl="7" w:tentative="1">
+      <w:start w:val="1"/>
+      <w:numFmt w:val="decimal"/>
+      <w:lvlText w:val="%8."/>
+      <w:lvlJc w:val="left"/>
+      <w:pPr>
+        <w:tabs>
+          <w:tab w:val="num" w:pos="5760"/>
+        </w:tabs>
+        <w:ind w:left="5760" w:hanging="360"/>
+      </w:pPr>
+    </w:lvl>
+    <w:lvl w:ilvl="8" w:tentative="1">
+      <w:start w:val="1"/>
+      <w:numFmt w:val="decimal"/>
+      <w:lvlText w:val="%9."/>
+      <w:lvlJc w:val="left"/>
+      <w:pPr>
+        <w:tabs>
+          <w:tab w:val="num" w:pos="6480"/>
+        </w:tabs>
+        <w:ind w:left="6480" w:hanging="360"/>
+      </w:pPr>
+    </w:lvl>
+  </w:abstractNum>
+  <w:abstractNum w:abstractNumId="3" w15:restartNumberingAfterBreak="0">
+    <w:nsid w:val="1D143D2E"/>
+    <w:multiLevelType w:val="multilevel"/>
+    <w:tmpl w:val="AA26F12E"/>
+    <w:lvl w:ilvl="0">
+      <w:start w:val="1"/>
+      <w:numFmt w:val="decimal"/>
+      <w:lvlText w:val="%1."/>
+      <w:lvlJc w:val="left"/>
+      <w:pPr>
+        <w:tabs>
+          <w:tab w:val="num" w:pos="720"/>
+        </w:tabs>
+        <w:ind w:left="720" w:hanging="360"/>
+      </w:pPr>
+    </w:lvl>
+    <w:lvl w:ilvl="1">
+      <w:start w:val="1"/>
+      <w:numFmt w:val="bullet"/>
+      <w:lvlText w:val="o"/>
+      <w:lvlJc w:val="left"/>
+      <w:pPr>
+        <w:tabs>
+          <w:tab w:val="num" w:pos="1440"/>
+        </w:tabs>
+        <w:ind w:left="1440" w:hanging="360"/>
+      </w:pPr>
+      <w:rPr>
+        <w:rFonts w:ascii="Courier New" w:hAnsi="Courier New" w:hint="default"/>
+        <w:sz w:val="20"/>
+      </w:rPr>
+    </w:lvl>
+    <w:lvl w:ilvl="2">
+      <w:start w:val="1"/>
+      <w:numFmt w:val="bullet"/>
+      <w:lvlText w:val=""/>
+      <w:lvlJc w:val="left"/>
+      <w:pPr>
+        <w:tabs>
+          <w:tab w:val="num" w:pos="2160"/>
+        </w:tabs>
+        <w:ind w:left="2160" w:hanging="360"/>
+      </w:pPr>
+      <w:rPr>
+        <w:rFonts w:ascii="Wingdings" w:hAnsi="Wingdings" w:hint="default"/>
+        <w:sz w:val="20"/>
+      </w:rPr>
+    </w:lvl>
+    <w:lvl w:ilvl="3" w:tentative="1">
+      <w:start w:val="1"/>
+      <w:numFmt w:val="decimal"/>
+      <w:lvlText w:val="%4."/>
+      <w:lvlJc w:val="left"/>
+      <w:pPr>
+        <w:tabs>
+          <w:tab w:val="num" w:pos="2880"/>
+        </w:tabs>
+        <w:ind w:left="2880" w:hanging="360"/>
+      </w:pPr>
+    </w:lvl>
+    <w:lvl w:ilvl="4" w:tentative="1">
+      <w:start w:val="1"/>
+      <w:numFmt w:val="decimal"/>
+      <w:lvlText w:val="%5."/>
+      <w:lvlJc w:val="left"/>
+      <w:pPr>
+        <w:tabs>
+          <w:tab w:val="num" w:pos="3600"/>
+        </w:tabs>
+        <w:ind w:left="3600" w:hanging="360"/>
+      </w:pPr>
+    </w:lvl>
+    <w:lvl w:ilvl="5" w:tentative="1">
+      <w:start w:val="1"/>
+      <w:numFmt w:val="decimal"/>
+      <w:lvlText w:val="%6."/>
+      <w:lvlJc w:val="left"/>
+      <w:pPr>
+        <w:tabs>
+          <w:tab w:val="num" w:pos="4320"/>
+        </w:tabs>
+        <w:ind w:left="4320" w:hanging="360"/>
+      </w:pPr>
+    </w:lvl>
+    <w:lvl w:ilvl="6" w:tentative="1">
+      <w:start w:val="1"/>
+      <w:numFmt w:val="decimal"/>
+      <w:lvlText w:val="%7."/>
+      <w:lvlJc w:val="left"/>
+      <w:pPr>
+        <w:tabs>
+          <w:tab w:val="num" w:pos="5040"/>
+        </w:tabs>
+        <w:ind w:left="5040" w:hanging="360"/>
+      </w:pPr>
+    </w:lvl>
+    <w:lvl w:ilvl="7" w:tentative="1">
+      <w:start w:val="1"/>
+      <w:numFmt w:val="decimal"/>
+      <w:lvlText w:val="%8."/>
+      <w:lvlJc w:val="left"/>
+      <w:pPr>
+        <w:tabs>
+          <w:tab w:val="num" w:pos="5760"/>
+        </w:tabs>
+        <w:ind w:left="5760" w:hanging="360"/>
+      </w:pPr>
+    </w:lvl>
+    <w:lvl w:ilvl="8" w:tentative="1">
+      <w:start w:val="1"/>
+      <w:numFmt w:val="decimal"/>
+      <w:lvlText w:val="%9."/>
+      <w:lvlJc w:val="left"/>
+      <w:pPr>
+        <w:tabs>
+          <w:tab w:val="num" w:pos="6480"/>
+        </w:tabs>
+        <w:ind w:left="6480" w:hanging="360"/>
+      </w:pPr>
+    </w:lvl>
+  </w:abstractNum>
+  <w:num w:numId="1">
+    <w:abstractNumId w:val="2"/>
+  </w:num>
+  <w:num w:numId="2">
+    <w:abstractNumId w:val="3"/>
+  </w:num>
+  <w:num w:numId="3">
+    <w:abstractNumId w:val="0"/>
+  </w:num>
+  <w:num w:numId="4">
+    <w:abstractNumId w:val="1"/>
+  </w:num>
+</w:numbering>
+</file>
+
 <file path=word/styles.xml><?xml version="1.0" encoding="utf-8"?>
 <w:styles xmlns:mc="http://schemas.openxmlformats.org/markup-compatibility/2006" xmlns:r="http://schemas.openxmlformats.org/officeDocument/2006/relationships" xmlns:w="http://schemas.openxmlformats.org/wordprocessingml/2006/main" xmlns:w14="http://schemas.microsoft.com/office/word/2010/wordml" xmlns:w15="http://schemas.microsoft.com/office/word/2012/wordml" xmlns:w16cex="http://schemas.microsoft.com/office/word/2018/wordml/cex" xmlns:w16cid="http://schemas.microsoft.com/office/word/2016/wordml/cid" xmlns:w16="http://schemas.microsoft.com/office/word/2018/wordml" xmlns:w16sdtdh="http://schemas.microsoft.com/office/word/2020/wordml/sdtdatahash" xmlns:w16se="http://schemas.microsoft.com/office/word/2015/wordml/symex" mc:Ignorable="w14 w15 w16se w16cid w16 w16cex w16sdtdh">
   <w:docDefaults>
     <w:rPrDefault>
       <w:rPr>
-        <w:rFonts w:asciiTheme="minorHAnsi" w:hAnsiTheme="minorHAnsi" w:eastAsiaTheme="minorHAnsi" w:cstheme="minorBidi"/>
+        <w:rFonts w:asciiTheme="minorHAnsi" w:eastAsiaTheme="minorHAnsi" w:hAnsiTheme="minorHAnsi" w:cstheme="minorBidi"/>
         <w:sz w:val="22"/>
         <w:szCs w:val="22"/>
         <w:lang w:val="es-ES" w:eastAsia="en-US" w:bidi="ar-SA"/>
@@ -877,14 +2852,14 @@
   <w:latentStyles w:defLockedState="0" w:defUIPriority="99" w:defSemiHidden="0" w:defUnhideWhenUsed="0" w:defQFormat="0" w:count="376">
     <w:lsdException w:name="Normal" w:uiPriority="0" w:qFormat="1"/>
     <w:lsdException w:name="heading 1" w:uiPriority="9" w:qFormat="1"/>
-    <w:lsdException w:name="heading 2" w:uiPriority="9" w:semiHidden="1" w:unhideWhenUsed="1" w:qFormat="1"/>
-    <w:lsdException w:name="heading 3" w:uiPriority="9" w:semiHidden="1" w:unhideWhenUsed="1" w:qFormat="1"/>
-    <w:lsdException w:name="heading 4" w:uiPriority="9" w:semiHidden="1" w:unhideWhenUsed="1" w:qFormat="1"/>
-    <w:lsdException w:name="heading 5" w:uiPriority="9" w:semiHidden="1" w:unhideWhenUsed="1" w:qFormat="1"/>
-    <w:lsdException w:name="heading 6" w:uiPriority="9" w:semiHidden="1" w:unhideWhenUsed="1" w:qFormat="1"/>
-    <w:lsdException w:name="heading 7" w:uiPriority="9" w:semiHidden="1" w:unhideWhenUsed="1" w:qFormat="1"/>
-    <w:lsdException w:name="heading 8" w:uiPriority="9" w:semiHidden="1" w:unhideWhenUsed="1" w:qFormat="1"/>
-    <w:lsdException w:name="heading 9" w:uiPriority="9" w:semiHidden="1" w:unhideWhenUsed="1" w:qFormat="1"/>
+    <w:lsdException w:name="heading 2" w:semiHidden="1" w:uiPriority="9" w:unhideWhenUsed="1" w:qFormat="1"/>
+    <w:lsdException w:name="heading 3" w:semiHidden="1" w:uiPriority="9" w:unhideWhenUsed="1" w:qFormat="1"/>
+    <w:lsdException w:name="heading 4" w:semiHidden="1" w:uiPriority="9" w:unhideWhenUsed="1" w:qFormat="1"/>
+    <w:lsdException w:name="heading 5" w:semiHidden="1" w:uiPriority="9" w:unhideWhenUsed="1" w:qFormat="1"/>
+    <w:lsdException w:name="heading 6" w:semiHidden="1" w:uiPriority="9" w:unhideWhenUsed="1" w:qFormat="1"/>
+    <w:lsdException w:name="heading 7" w:semiHidden="1" w:uiPriority="9" w:unhideWhenUsed="1" w:qFormat="1"/>
+    <w:lsdException w:name="heading 8" w:semiHidden="1" w:uiPriority="9" w:unhideWhenUsed="1" w:qFormat="1"/>
+    <w:lsdException w:name="heading 9" w:semiHidden="1" w:uiPriority="9" w:unhideWhenUsed="1" w:qFormat="1"/>
     <w:lsdException w:name="index 1" w:semiHidden="1" w:unhideWhenUsed="1"/>
     <w:lsdException w:name="index 2" w:semiHidden="1" w:unhideWhenUsed="1"/>
     <w:lsdException w:name="index 3" w:semiHidden="1" w:unhideWhenUsed="1"/>
@@ -894,22 +2869,22 @@
     <w:lsdException w:name="index 7" w:semiHidden="1" w:unhideWhenUsed="1"/>
     <w:lsdException w:name="index 8" w:semiHidden="1" w:unhideWhenUsed="1"/>
     <w:lsdException w:name="index 9" w:semiHidden="1" w:unhideWhenUsed="1"/>
-    <w:lsdException w:name="toc 1" w:uiPriority="39" w:semiHidden="1" w:unhideWhenUsed="1"/>
-    <w:lsdException w:name="toc 2" w:uiPriority="39" w:semiHidden="1" w:unhideWhenUsed="1"/>
-    <w:lsdException w:name="toc 3" w:uiPriority="39" w:semiHidden="1" w:unhideWhenUsed="1"/>
-    <w:lsdException w:name="toc 4" w:uiPriority="39" w:semiHidden="1" w:unhideWhenUsed="1"/>
-    <w:lsdException w:name="toc 5" w:uiPriority="39" w:semiHidden="1" w:unhideWhenUsed="1"/>
-    <w:lsdException w:name="toc 6" w:uiPriority="39" w:semiHidden="1" w:unhideWhenUsed="1"/>
-    <w:lsdException w:name="toc 7" w:uiPriority="39" w:semiHidden="1" w:unhideWhenUsed="1"/>
-    <w:lsdException w:name="toc 8" w:uiPriority="39" w:semiHidden="1" w:unhideWhenUsed="1"/>
-    <w:lsdException w:name="toc 9" w:uiPriority="39" w:semiHidden="1" w:unhideWhenUsed="1"/>
+    <w:lsdException w:name="toc 1" w:semiHidden="1" w:uiPriority="39" w:unhideWhenUsed="1"/>
+    <w:lsdException w:name="toc 2" w:semiHidden="1" w:uiPriority="39" w:unhideWhenUsed="1"/>
+    <w:lsdException w:name="toc 3" w:semiHidden="1" w:uiPriority="39" w:unhideWhenUsed="1"/>
+    <w:lsdException w:name="toc 4" w:semiHidden="1" w:uiPriority="39" w:unhideWhenUsed="1"/>
+    <w:lsdException w:name="toc 5" w:semiHidden="1" w:uiPriority="39" w:unhideWhenUsed="1"/>
+    <w:lsdException w:name="toc 6" w:semiHidden="1" w:uiPriority="39" w:unhideWhenUsed="1"/>
+    <w:lsdException w:name="toc 7" w:semiHidden="1" w:uiPriority="39" w:unhideWhenUsed="1"/>
+    <w:lsdException w:name="toc 8" w:semiHidden="1" w:uiPriority="39" w:unhideWhenUsed="1"/>
+    <w:lsdException w:name="toc 9" w:semiHidden="1" w:uiPriority="39" w:unhideWhenUsed="1"/>
     <w:lsdException w:name="Normal Indent" w:semiHidden="1" w:unhideWhenUsed="1"/>
     <w:lsdException w:name="footnote text" w:semiHidden="1" w:unhideWhenUsed="1"/>
     <w:lsdException w:name="annotation text" w:semiHidden="1" w:unhideWhenUsed="1"/>
     <w:lsdException w:name="header" w:semiHidden="1" w:unhideWhenUsed="1"/>
     <w:lsdException w:name="footer" w:semiHidden="1" w:unhideWhenUsed="1"/>
     <w:lsdException w:name="index heading" w:semiHidden="1" w:unhideWhenUsed="1"/>
-    <w:lsdException w:name="caption" w:uiPriority="35" w:semiHidden="1" w:unhideWhenUsed="1" w:qFormat="1"/>
+    <w:lsdException w:name="caption" w:semiHidden="1" w:uiPriority="35" w:unhideWhenUsed="1" w:qFormat="1"/>
     <w:lsdException w:name="table of figures" w:semiHidden="1" w:unhideWhenUsed="1"/>
     <w:lsdException w:name="envelope address" w:semiHidden="1" w:unhideWhenUsed="1"/>
     <w:lsdException w:name="envelope return" w:semiHidden="1" w:unhideWhenUsed="1"/>
@@ -940,7 +2915,7 @@
     <w:lsdException w:name="Title" w:uiPriority="10" w:qFormat="1"/>
     <w:lsdException w:name="Closing" w:semiHidden="1" w:unhideWhenUsed="1"/>
     <w:lsdException w:name="Signature" w:semiHidden="1" w:unhideWhenUsed="1"/>
-    <w:lsdException w:name="Default Paragraph Font" w:uiPriority="1" w:semiHidden="1" w:unhideWhenUsed="1"/>
+    <w:lsdException w:name="Default Paragraph Font" w:semiHidden="1" w:uiPriority="1" w:unhideWhenUsed="1"/>
     <w:lsdException w:name="Body Text" w:semiHidden="1" w:unhideWhenUsed="1"/>
     <w:lsdException w:name="Body Text Indent" w:semiHidden="1" w:unhideWhenUsed="1"/>
     <w:lsdException w:name="List Continue" w:semiHidden="1" w:unhideWhenUsed="1"/>
@@ -1140,8 +3115,8 @@
     <w:lsdException w:name="Subtle Reference" w:uiPriority="31" w:qFormat="1"/>
     <w:lsdException w:name="Intense Reference" w:uiPriority="32" w:qFormat="1"/>
     <w:lsdException w:name="Book Title" w:uiPriority="33" w:qFormat="1"/>
-    <w:lsdException w:name="Bibliography" w:uiPriority="37" w:semiHidden="1" w:unhideWhenUsed="1"/>
-    <w:lsdException w:name="TOC Heading" w:uiPriority="39" w:semiHidden="1" w:unhideWhenUsed="1" w:qFormat="1"/>
+    <w:lsdException w:name="Bibliography" w:semiHidden="1" w:uiPriority="37" w:unhideWhenUsed="1"/>
+    <w:lsdException w:name="TOC Heading" w:semiHidden="1" w:uiPriority="39" w:unhideWhenUsed="1" w:qFormat="1"/>
     <w:lsdException w:name="Plain Table 1" w:uiPriority="41"/>
     <w:lsdException w:name="Plain Table 2" w:uiPriority="42"/>
     <w:lsdException w:name="Plain Table 3" w:uiPriority="43"/>
@@ -1252,17 +3227,37 @@
     <w:lsdException w:name="Unresolved Mention" w:semiHidden="1" w:unhideWhenUsed="1"/>
     <w:lsdException w:name="Smart Link" w:semiHidden="1" w:unhideWhenUsed="1"/>
   </w:latentStyles>
-  <w:style w:type="paragraph" w:styleId="Normal" w:default="1">
+  <w:style w:type="paragraph" w:default="1" w:styleId="Normal">
     <w:name w:val="Normal"/>
     <w:qFormat/>
   </w:style>
-  <w:style w:type="character" w:styleId="Fuentedeprrafopredeter" w:default="1">
+  <w:style w:type="paragraph" w:styleId="Ttulo3">
+    <w:name w:val="heading 3"/>
+    <w:basedOn w:val="Normal"/>
+    <w:link w:val="Ttulo3Car"/>
+    <w:uiPriority w:val="9"/>
+    <w:qFormat/>
+    <w:rsid w:val="000F52E8"/>
+    <w:pPr>
+      <w:spacing w:before="100" w:beforeAutospacing="1" w:after="100" w:afterAutospacing="1" w:line="240" w:lineRule="auto"/>
+      <w:outlineLvl w:val="2"/>
+    </w:pPr>
+    <w:rPr>
+      <w:rFonts w:ascii="Times New Roman" w:eastAsia="Times New Roman" w:hAnsi="Times New Roman" w:cs="Times New Roman"/>
+      <w:b/>
+      <w:bCs/>
+      <w:sz w:val="27"/>
+      <w:szCs w:val="27"/>
+      <w:lang w:eastAsia="es-ES"/>
+    </w:rPr>
+  </w:style>
+  <w:style w:type="character" w:default="1" w:styleId="Fuentedeprrafopredeter">
     <w:name w:val="Default Paragraph Font"/>
     <w:uiPriority w:val="1"/>
     <w:semiHidden/>
     <w:unhideWhenUsed/>
   </w:style>
-  <w:style w:type="table" w:styleId="Tablanormal" w:default="1">
+  <w:style w:type="table" w:default="1" w:styleId="Tablanormal">
     <w:name w:val="Normal Table"/>
     <w:uiPriority w:val="99"/>
     <w:semiHidden/>
@@ -1277,11 +3272,67 @@
       </w:tblCellMar>
     </w:tblPr>
   </w:style>
-  <w:style w:type="numbering" w:styleId="Sinlista" w:default="1">
+  <w:style w:type="numbering" w:default="1" w:styleId="Sinlista">
     <w:name w:val="No List"/>
     <w:uiPriority w:val="99"/>
     <w:semiHidden/>
     <w:unhideWhenUsed/>
+  </w:style>
+  <w:style w:type="character" w:customStyle="1" w:styleId="Ttulo3Car">
+    <w:name w:val="Título 3 Car"/>
+    <w:basedOn w:val="Fuentedeprrafopredeter"/>
+    <w:link w:val="Ttulo3"/>
+    <w:uiPriority w:val="9"/>
+    <w:rsid w:val="000F52E8"/>
+    <w:rPr>
+      <w:rFonts w:ascii="Times New Roman" w:eastAsia="Times New Roman" w:hAnsi="Times New Roman" w:cs="Times New Roman"/>
+      <w:b/>
+      <w:bCs/>
+      <w:sz w:val="27"/>
+      <w:szCs w:val="27"/>
+      <w:lang w:eastAsia="es-ES"/>
+    </w:rPr>
+  </w:style>
+  <w:style w:type="paragraph" w:styleId="NormalWeb">
+    <w:name w:val="Normal (Web)"/>
+    <w:basedOn w:val="Normal"/>
+    <w:uiPriority w:val="99"/>
+    <w:semiHidden/>
+    <w:unhideWhenUsed/>
+    <w:rsid w:val="000F52E8"/>
+    <w:pPr>
+      <w:spacing w:before="100" w:beforeAutospacing="1" w:after="100" w:afterAutospacing="1" w:line="240" w:lineRule="auto"/>
+    </w:pPr>
+    <w:rPr>
+      <w:rFonts w:ascii="Times New Roman" w:eastAsia="Times New Roman" w:hAnsi="Times New Roman" w:cs="Times New Roman"/>
+      <w:sz w:val="24"/>
+      <w:szCs w:val="24"/>
+      <w:lang w:eastAsia="es-ES"/>
+    </w:rPr>
+  </w:style>
+  <w:style w:type="character" w:styleId="Textoennegrita">
+    <w:name w:val="Strong"/>
+    <w:basedOn w:val="Fuentedeprrafopredeter"/>
+    <w:uiPriority w:val="22"/>
+    <w:qFormat/>
+    <w:rsid w:val="000F52E8"/>
+    <w:rPr>
+      <w:b/>
+      <w:bCs/>
+    </w:rPr>
+  </w:style>
+  <w:style w:type="character" w:styleId="CdigoHTML">
+    <w:name w:val="HTML Code"/>
+    <w:basedOn w:val="Fuentedeprrafopredeter"/>
+    <w:uiPriority w:val="99"/>
+    <w:semiHidden/>
+    <w:unhideWhenUsed/>
+    <w:rsid w:val="000F52E8"/>
+    <w:rPr>
+      <w:rFonts w:ascii="Courier New" w:eastAsia="Times New Roman" w:hAnsi="Courier New" w:cs="Courier New"/>
+      <w:sz w:val="20"/>
+      <w:szCs w:val="20"/>
+    </w:rPr>
   </w:style>
 </w:styles>
 </file>
